--- a/FinalSem_Report_Anubhav_ver5.docx
+++ b/FinalSem_Report_Anubhav_ver5.docx
@@ -92,7 +92,6 @@
           <w:szCs w:val="24"/>
         </w:rPr>
       </w:pPr>
-      <w:proofErr w:type="gramStart"/>
       <w:r>
         <w:rPr>
           <w:rFonts w:ascii="Verdana" w:hAnsi="Verdana"/>
@@ -103,7 +102,6 @@
         </w:rPr>
         <w:t>by</w:t>
       </w:r>
-      <w:proofErr w:type="gramEnd"/>
     </w:p>
     <w:p>
       <w:pPr>
@@ -590,7 +588,6 @@
           <w:szCs w:val="24"/>
         </w:rPr>
       </w:pPr>
-      <w:proofErr w:type="gramStart"/>
       <w:r>
         <w:rPr>
           <w:rFonts w:ascii="Verdana" w:hAnsi="Verdana"/>
@@ -601,7 +598,6 @@
         </w:rPr>
         <w:t>by</w:t>
       </w:r>
-      <w:proofErr w:type="gramEnd"/>
     </w:p>
     <w:p>
       <w:pPr>
@@ -819,7 +815,6 @@
           <w:szCs w:val="24"/>
         </w:rPr>
       </w:pPr>
-      <w:proofErr w:type="gramStart"/>
       <w:r>
         <w:rPr>
           <w:rFonts w:ascii="Verdana" w:hAnsi="Verdana"/>
@@ -848,40 +843,7 @@
           <w:sz w:val="26"/>
           <w:szCs w:val="24"/>
         </w:rPr>
-        <w:t>in</w:t>
-      </w:r>
-      <w:proofErr w:type="gramEnd"/>
-      <w:r>
-        <w:rPr>
-          <w:rFonts w:ascii="Verdana" w:hAnsi="Verdana"/>
-          <w:b/>
-          <w:bCs/>
-          <w:sz w:val="26"/>
-          <w:szCs w:val="24"/>
-        </w:rPr>
-        <w:t xml:space="preserve"> partial fulfillment of </w:t>
-      </w:r>
-      <w:proofErr w:type="spellStart"/>
-      <w:r>
-        <w:rPr>
-          <w:rFonts w:ascii="Verdana" w:hAnsi="Verdana"/>
-          <w:b/>
-          <w:bCs/>
-          <w:sz w:val="26"/>
-          <w:szCs w:val="24"/>
-        </w:rPr>
-        <w:t>M.Tech</w:t>
-      </w:r>
-      <w:proofErr w:type="spellEnd"/>
-      <w:r>
-        <w:rPr>
-          <w:rFonts w:ascii="Verdana" w:hAnsi="Verdana"/>
-          <w:b/>
-          <w:bCs/>
-          <w:sz w:val="26"/>
-          <w:szCs w:val="24"/>
-        </w:rPr>
-        <w:t>. Software Systems</w:t>
+        <w:t>in partial fulfillment of M.Tech. Software Systems</w:t>
       </w:r>
     </w:p>
     <w:p>
@@ -1284,136 +1246,129 @@
           <w:rFonts w:ascii="Verdana" w:hAnsi="Verdana"/>
           <w:bCs/>
         </w:rPr>
-        <w:t xml:space="preserve">This is to certify that the Dissertation entitled &lt;Title of the Dissertation&gt; </w:t>
-      </w:r>
-      <w:proofErr w:type="gramStart"/>
+        <w:t xml:space="preserve">This is to certify that the Dissertation entitled </w:t>
+      </w:r>
       <w:r>
         <w:rPr>
           <w:rFonts w:ascii="Verdana" w:hAnsi="Verdana"/>
           <w:bCs/>
         </w:rPr>
-        <w:t>and  submitted</w:t>
-      </w:r>
-      <w:proofErr w:type="gramEnd"/>
+        <w:t>“</w:t>
+      </w:r>
       <w:r>
         <w:rPr>
           <w:rFonts w:ascii="Verdana" w:hAnsi="Verdana"/>
           <w:bCs/>
         </w:rPr>
-        <w:t xml:space="preserve"> </w:t>
+        <w:t>Digitization of Aircraft Engine Logbook using Large Language Model</w:t>
       </w:r>
       <w:r>
         <w:rPr>
           <w:rFonts w:ascii="Verdana" w:hAnsi="Verdana"/>
           <w:bCs/>
         </w:rPr>
-        <w:t xml:space="preserve">by </w:t>
+        <w:t xml:space="preserve">” </w:t>
       </w:r>
       <w:r>
         <w:rPr>
           <w:rFonts w:ascii="Verdana" w:hAnsi="Verdana"/>
           <w:bCs/>
         </w:rPr>
-        <w:t>ANUBHAV KUMAR SAURAV</w:t>
+        <w:t>and submitted</w:t>
       </w:r>
       <w:r>
         <w:rPr>
           <w:rFonts w:ascii="Verdana" w:hAnsi="Verdana"/>
           <w:bCs/>
         </w:rPr>
-        <w:t xml:space="preserve"> having ID-No. </w:t>
+        <w:t xml:space="preserve"> </w:t>
       </w:r>
       <w:r>
         <w:rPr>
           <w:rFonts w:ascii="Verdana" w:hAnsi="Verdana"/>
           <w:bCs/>
         </w:rPr>
-        <w:t>2023MT12232</w:t>
-      </w:r>
+        <w:t xml:space="preserve">by ANUBHAV KUMAR SAURAV having ID-No. 2023MT12232 for the partial fulfillment of the requirements of </w:t>
+      </w:r>
+      <w:proofErr w:type="gramStart"/>
       <w:r>
         <w:rPr>
           <w:rFonts w:ascii="Verdana" w:hAnsi="Verdana"/>
           <w:bCs/>
         </w:rPr>
-        <w:t xml:space="preserve"> for the partial fulfillment of the requirements of </w:t>
-      </w:r>
-      <w:proofErr w:type="spellStart"/>
-      <w:proofErr w:type="gramStart"/>
+        <w:t>M.Tech</w:t>
+      </w:r>
+      <w:proofErr w:type="gramEnd"/>
       <w:r>
         <w:rPr>
           <w:rFonts w:ascii="Verdana" w:hAnsi="Verdana"/>
           <w:bCs/>
         </w:rPr>
-        <w:t>M.Tech</w:t>
-      </w:r>
-      <w:proofErr w:type="spellEnd"/>
-      <w:proofErr w:type="gramEnd"/>
+        <w:t xml:space="preserve"> </w:t>
+      </w:r>
       <w:r>
         <w:rPr>
           <w:rFonts w:ascii="Verdana" w:hAnsi="Verdana"/>
           <w:bCs/>
         </w:rPr>
-        <w:t xml:space="preserve"> in Software Systems</w:t>
+        <w:t xml:space="preserve">- </w:t>
       </w:r>
       <w:r>
         <w:rPr>
           <w:rFonts w:ascii="Verdana" w:hAnsi="Verdana"/>
           <w:bCs/>
         </w:rPr>
-        <w:t xml:space="preserve"> degree of BITS, embodies the bona</w:t>
-      </w:r>
-      <w:proofErr w:type="spellStart"/>
-      <w:r>
+        <w:t xml:space="preserve">Software Systems degree of BITS, embodies the bonafide work done by him under my supervision. </w:t>
+      </w:r>
+    </w:p>
+    <w:p>
+      <w:pPr>
+        <w:spacing w:line="480" w:lineRule="auto"/>
+        <w:jc w:val="both"/>
         <w:rPr>
           <w:rFonts w:ascii="Verdana" w:hAnsi="Verdana"/>
           <w:bCs/>
         </w:rPr>
-        <w:t>fide</w:t>
-      </w:r>
-      <w:proofErr w:type="spellEnd"/>
-      <w:r>
+      </w:pPr>
+    </w:p>
+    <w:p>
+      <w:pPr>
+        <w:jc w:val="both"/>
         <w:rPr>
           <w:rFonts w:ascii="Verdana" w:hAnsi="Verdana"/>
           <w:bCs/>
         </w:rPr>
-        <w:t xml:space="preserve"> work done by him under my supervision. </w:t>
-      </w:r>
-    </w:p>
-    <w:p>
-      <w:pPr>
-        <w:spacing w:line="480" w:lineRule="auto"/>
+      </w:pPr>
+    </w:p>
+    <w:p>
+      <w:pPr>
         <w:jc w:val="both"/>
         <w:rPr>
           <w:rFonts w:ascii="Verdana" w:hAnsi="Verdana"/>
           <w:bCs/>
         </w:rPr>
       </w:pPr>
-    </w:p>
-    <w:p>
-      <w:pPr>
-        <w:jc w:val="both"/>
+      <w:r>
         <w:rPr>
           <w:rFonts w:ascii="Verdana" w:hAnsi="Verdana"/>
           <w:bCs/>
         </w:rPr>
-      </w:pPr>
-    </w:p>
-    <w:p>
-      <w:pPr>
-        <w:jc w:val="both"/>
+        <w:tab/>
+      </w:r>
+      <w:r>
         <w:rPr>
           <w:rFonts w:ascii="Verdana" w:hAnsi="Verdana"/>
           <w:bCs/>
         </w:rPr>
-      </w:pPr>
-    </w:p>
-    <w:p>
-      <w:pPr>
+        <w:tab/>
+      </w:r>
+      <w:r>
         <w:rPr>
           <w:rFonts w:ascii="Verdana" w:hAnsi="Verdana"/>
           <w:bCs/>
         </w:rPr>
-      </w:pPr>
+        <w:tab/>
+      </w:r>
       <w:r>
         <w:rPr>
           <w:rFonts w:ascii="Verdana" w:hAnsi="Verdana"/>
@@ -1444,11 +1399,69 @@
       </w:r>
       <w:r>
         <w:rPr>
+          <w:noProof/>
+        </w:rPr>
+        <w:t xml:space="preserve">            </w:t>
+      </w:r>
+      <w:r>
+        <w:rPr>
+          <w:noProof/>
+        </w:rPr>
+        <w:drawing>
+          <wp:inline distT="0" distB="0" distL="0" distR="0" wp14:anchorId="08E55359" wp14:editId="60BB3B72">
+            <wp:extent cx="1179317" cy="453224"/>
+            <wp:effectExtent l="0" t="0" r="1905" b="4445"/>
+            <wp:docPr id="474408444" name="Picture 2" descr="A close up of a writing&#10;&#10;AI-generated content may be incorrect."/>
+            <wp:cNvGraphicFramePr>
+              <a:graphicFrameLocks xmlns:a="http://schemas.openxmlformats.org/drawingml/2006/main" noChangeAspect="1"/>
+            </wp:cNvGraphicFramePr>
+            <a:graphic xmlns:a="http://schemas.openxmlformats.org/drawingml/2006/main">
+              <a:graphicData uri="http://schemas.openxmlformats.org/drawingml/2006/picture">
+                <pic:pic xmlns:pic="http://schemas.openxmlformats.org/drawingml/2006/picture">
+                  <pic:nvPicPr>
+                    <pic:cNvPr id="989513738" name="Picture 2" descr="A close up of a writing&#10;&#10;AI-generated content may be incorrect."/>
+                    <pic:cNvPicPr>
+                      <a:picLocks noChangeAspect="1" noChangeArrowheads="1"/>
+                    </pic:cNvPicPr>
+                  </pic:nvPicPr>
+                  <pic:blipFill>
+                    <a:blip r:embed="rId11">
+                      <a:extLst>
+                        <a:ext uri="{28A0092B-C50C-407E-A947-70E740481C1C}">
+                          <a14:useLocalDpi xmlns:a14="http://schemas.microsoft.com/office/drawing/2010/main" val="0"/>
+                        </a:ext>
+                      </a:extLst>
+                    </a:blip>
+                    <a:srcRect/>
+                    <a:stretch>
+                      <a:fillRect/>
+                    </a:stretch>
+                  </pic:blipFill>
+                  <pic:spPr bwMode="auto">
+                    <a:xfrm>
+                      <a:off x="0" y="0"/>
+                      <a:ext cx="1261705" cy="484887"/>
+                    </a:xfrm>
+                    <a:prstGeom prst="rect">
+                      <a:avLst/>
+                    </a:prstGeom>
+                    <a:noFill/>
+                    <a:ln>
+                      <a:noFill/>
+                    </a:ln>
+                  </pic:spPr>
+                </pic:pic>
+              </a:graphicData>
+            </a:graphic>
+          </wp:inline>
+        </w:drawing>
+      </w:r>
+      <w:r>
+        <w:rPr>
           <w:rFonts w:ascii="Verdana" w:hAnsi="Verdana"/>
           <w:bCs/>
         </w:rPr>
         <w:tab/>
-        <w:t xml:space="preserve">                        ______________________  </w:t>
       </w:r>
       <w:r>
         <w:rPr>
@@ -1456,30 +1469,31 @@
           <w:bCs/>
         </w:rPr>
         <w:tab/>
-      </w:r>
-      <w:r>
+        <w:t xml:space="preserve">                                                                </w:t>
+      </w:r>
+    </w:p>
+    <w:p>
+      <w:pPr>
         <w:rPr>
           <w:rFonts w:ascii="Verdana" w:hAnsi="Verdana"/>
           <w:bCs/>
         </w:rPr>
-        <w:tab/>
-        <w:t xml:space="preserve">                                                                </w:t>
-      </w:r>
-    </w:p>
-    <w:p>
-      <w:pPr>
+      </w:pPr>
+      <w:r>
         <w:rPr>
           <w:rFonts w:ascii="Verdana" w:hAnsi="Verdana"/>
           <w:bCs/>
         </w:rPr>
-      </w:pPr>
-      <w:r>
+        <w:t xml:space="preserve">                                                                  Signature of the Supervisor</w:t>
+      </w:r>
+    </w:p>
+    <w:p>
+      <w:pPr>
         <w:rPr>
           <w:rFonts w:ascii="Verdana" w:hAnsi="Verdana"/>
           <w:bCs/>
         </w:rPr>
-        <w:t xml:space="preserve">                                                                  Signature of the Supervisor</w:t>
-      </w:r>
+      </w:pPr>
     </w:p>
     <w:p>
       <w:pPr>
@@ -1488,54 +1502,50 @@
           <w:bCs/>
         </w:rPr>
       </w:pPr>
-    </w:p>
-    <w:p>
-      <w:pPr>
+      <w:proofErr w:type="gramStart"/>
+      <w:r>
         <w:rPr>
           <w:rFonts w:ascii="Verdana" w:hAnsi="Verdana"/>
           <w:bCs/>
         </w:rPr>
-      </w:pPr>
-    </w:p>
-    <w:p>
-      <w:pPr>
+        <w:t>Place :</w:t>
+      </w:r>
+      <w:proofErr w:type="gramEnd"/>
+      <w:r>
         <w:rPr>
           <w:rFonts w:ascii="Verdana" w:hAnsi="Verdana"/>
           <w:bCs/>
         </w:rPr>
-      </w:pPr>
-    </w:p>
-    <w:p>
-      <w:pPr>
+        <w:t xml:space="preserve"> </w:t>
+      </w:r>
+      <w:r>
         <w:rPr>
           <w:rFonts w:ascii="Verdana" w:hAnsi="Verdana"/>
           <w:bCs/>
         </w:rPr>
-      </w:pPr>
-      <w:proofErr w:type="gramStart"/>
+        <w:t>Bangalore</w:t>
+      </w:r>
       <w:r>
         <w:rPr>
           <w:rFonts w:ascii="Verdana" w:hAnsi="Verdana"/>
           <w:bCs/>
         </w:rPr>
-        <w:t>Place :</w:t>
-      </w:r>
-      <w:proofErr w:type="gramEnd"/>
+        <w:t xml:space="preserve"> </w:t>
+      </w:r>
       <w:r>
         <w:rPr>
           <w:rFonts w:ascii="Verdana" w:hAnsi="Verdana"/>
           <w:bCs/>
         </w:rPr>
-        <w:t xml:space="preserve"> ____________________  </w:t>
-      </w:r>
-    </w:p>
-    <w:p>
-      <w:pPr>
+        <w:tab/>
+      </w:r>
+      <w:r>
         <w:rPr>
           <w:rFonts w:ascii="Verdana" w:hAnsi="Verdana"/>
           <w:bCs/>
         </w:rPr>
-      </w:pPr>
+        <w:tab/>
+      </w:r>
       <w:r>
         <w:rPr>
           <w:rFonts w:ascii="Verdana" w:hAnsi="Verdana"/>
@@ -1549,14 +1559,16 @@
           <w:bCs/>
         </w:rPr>
         <w:tab/>
-      </w:r>
-      <w:r>
+        <w:t xml:space="preserve">         Renju Chandrasekhara Panicker,</w:t>
+      </w:r>
+    </w:p>
+    <w:p>
+      <w:pPr>
         <w:rPr>
           <w:rFonts w:ascii="Verdana" w:hAnsi="Verdana"/>
           <w:bCs/>
         </w:rPr>
-        <w:tab/>
-      </w:r>
+      </w:pPr>
       <w:r>
         <w:rPr>
           <w:rFonts w:ascii="Verdana" w:hAnsi="Verdana"/>
@@ -1584,53 +1596,161 @@
           <w:bCs/>
         </w:rPr>
         <w:tab/>
-        <w:t xml:space="preserve">       </w:t>
-      </w:r>
-    </w:p>
-    <w:p>
-      <w:pPr>
+      </w:r>
+      <w:r>
         <w:rPr>
           <w:rFonts w:ascii="Verdana" w:hAnsi="Verdana"/>
           <w:bCs/>
         </w:rPr>
-      </w:pPr>
-      <w:proofErr w:type="gramStart"/>
+        <w:tab/>
+      </w:r>
       <w:r>
         <w:rPr>
           <w:rFonts w:ascii="Verdana" w:hAnsi="Verdana"/>
           <w:bCs/>
         </w:rPr>
-        <w:t>Date :</w:t>
-      </w:r>
-      <w:proofErr w:type="gramEnd"/>
+        <w:tab/>
+      </w:r>
       <w:r>
         <w:rPr>
           <w:rFonts w:ascii="Verdana" w:hAnsi="Verdana"/>
           <w:bCs/>
         </w:rPr>
-        <w:t xml:space="preserve"> ____________________</w:t>
-      </w:r>
-      <w:r>
+        <w:t xml:space="preserve">             Principal System Engineer,</w:t>
+      </w:r>
+    </w:p>
+    <w:p>
+      <w:pPr>
         <w:rPr>
           <w:rFonts w:ascii="Verdana" w:hAnsi="Verdana"/>
           <w:bCs/>
         </w:rPr>
-        <w:tab/>
-        <w:t xml:space="preserve">  </w:t>
-      </w:r>
+      </w:pPr>
+      <w:proofErr w:type="gramStart"/>
       <w:r>
         <w:rPr>
           <w:rFonts w:ascii="Verdana" w:hAnsi="Verdana"/>
           <w:bCs/>
         </w:rPr>
-        <w:t xml:space="preserve">             </w:t>
-      </w:r>
+        <w:t>Date :</w:t>
+      </w:r>
+      <w:proofErr w:type="gramEnd"/>
       <w:r>
         <w:rPr>
           <w:rFonts w:ascii="Verdana" w:hAnsi="Verdana"/>
           <w:bCs/>
         </w:rPr>
-        <w:t xml:space="preserve">_____________________________                                                                            </w:t>
+        <w:t xml:space="preserve"> </w:t>
+      </w:r>
+      <w:r>
+        <w:rPr>
+          <w:rFonts w:ascii="Verdana" w:hAnsi="Verdana"/>
+          <w:bCs/>
+        </w:rPr>
+        <w:t>20.04.2025</w:t>
+      </w:r>
+      <w:r>
+        <w:rPr>
+          <w:rFonts w:ascii="Verdana" w:hAnsi="Verdana"/>
+          <w:bCs/>
+        </w:rPr>
+        <w:tab/>
+      </w:r>
+      <w:r>
+        <w:rPr>
+          <w:rFonts w:ascii="Verdana" w:hAnsi="Verdana"/>
+          <w:bCs/>
+        </w:rPr>
+        <w:tab/>
+      </w:r>
+      <w:r>
+        <w:rPr>
+          <w:rFonts w:ascii="Verdana" w:hAnsi="Verdana"/>
+          <w:bCs/>
+        </w:rPr>
+        <w:tab/>
+        <w:t xml:space="preserve">       Honeywell Technology Solutions, Bangalore</w:t>
+      </w:r>
+      <w:r>
+        <w:rPr>
+          <w:rFonts w:ascii="Verdana" w:hAnsi="Verdana"/>
+          <w:bCs/>
+        </w:rPr>
+        <w:tab/>
+      </w:r>
+      <w:r>
+        <w:rPr>
+          <w:rFonts w:ascii="Verdana" w:hAnsi="Verdana"/>
+          <w:bCs/>
+        </w:rPr>
+        <w:tab/>
+        <w:t xml:space="preserve">          </w:t>
+      </w:r>
+      <w:r>
+        <w:rPr>
+          <w:rFonts w:ascii="Verdana" w:hAnsi="Verdana"/>
+          <w:bCs/>
+        </w:rPr>
+        <w:tab/>
+        <w:t xml:space="preserve"> </w:t>
+      </w:r>
+    </w:p>
+    <w:p>
+      <w:pPr>
+        <w:rPr>
+          <w:rFonts w:ascii="Verdana" w:hAnsi="Verdana"/>
+          <w:bCs/>
+        </w:rPr>
+      </w:pPr>
+      <w:r>
+        <w:rPr>
+          <w:rFonts w:ascii="Verdana" w:hAnsi="Verdana"/>
+          <w:bCs/>
+        </w:rPr>
+        <w:t xml:space="preserve">                                                      </w:t>
+      </w:r>
+    </w:p>
+    <w:p>
+      <w:pPr>
+        <w:rPr>
+          <w:rFonts w:ascii="Verdana" w:hAnsi="Verdana"/>
+          <w:bCs/>
+        </w:rPr>
+      </w:pPr>
+      <w:r>
+        <w:rPr>
+          <w:rFonts w:ascii="Verdana" w:hAnsi="Verdana"/>
+          <w:bCs/>
+        </w:rPr>
+        <w:tab/>
+      </w:r>
+      <w:r>
+        <w:rPr>
+          <w:rFonts w:ascii="Verdana" w:hAnsi="Verdana"/>
+          <w:bCs/>
+        </w:rPr>
+        <w:tab/>
+      </w:r>
+      <w:r>
+        <w:rPr>
+          <w:rFonts w:ascii="Verdana" w:hAnsi="Verdana"/>
+          <w:bCs/>
+        </w:rPr>
+        <w:tab/>
+      </w:r>
+      <w:r>
+        <w:rPr>
+          <w:rFonts w:ascii="Verdana" w:hAnsi="Verdana"/>
+          <w:bCs/>
+        </w:rPr>
+        <w:tab/>
+      </w:r>
+      <w:r>
+        <w:rPr>
+          <w:rFonts w:ascii="Verdana" w:hAnsi="Verdana"/>
+          <w:bCs/>
+        </w:rPr>
+        <w:t xml:space="preserve">                                                                           </w:t>
       </w:r>
     </w:p>
     <w:p>
@@ -1650,36 +1770,7 @@
           <w:rFonts w:ascii="Verdana" w:hAnsi="Verdana"/>
           <w:bCs/>
         </w:rPr>
-        <w:t xml:space="preserve">                                                   </w:t>
-      </w:r>
-      <w:r>
-        <w:rPr>
-          <w:rFonts w:ascii="Verdana" w:hAnsi="Verdana"/>
-          <w:bCs/>
-        </w:rPr>
-        <w:t xml:space="preserve">     </w:t>
-      </w:r>
-      <w:r>
-        <w:rPr>
-          <w:rFonts w:ascii="Verdana" w:hAnsi="Verdana"/>
-          <w:bCs/>
-        </w:rPr>
-        <w:t xml:space="preserve">  </w:t>
-      </w:r>
-      <w:r>
-        <w:rPr>
-          <w:rFonts w:ascii="Verdana" w:hAnsi="Verdana"/>
-          <w:bCs/>
-          <w:sz w:val="20"/>
-        </w:rPr>
-        <w:t xml:space="preserve">Name, Designation &amp; Organization &amp;Location </w:t>
-      </w:r>
-      <w:r>
-        <w:rPr>
-          <w:rFonts w:ascii="Verdana" w:hAnsi="Verdana"/>
-          <w:bCs/>
-        </w:rPr>
-        <w:t xml:space="preserve"> </w:t>
+        <w:t xml:space="preserve">                                                          </w:t>
       </w:r>
       <w:r>
         <w:rPr>
@@ -1834,23 +1925,7 @@
           <w:rFonts w:ascii="Verdana" w:eastAsia="Calibri" w:hAnsi="Verdana" w:cs="Arial"/>
           <w:color w:val="000000"/>
         </w:rPr>
-        <w:t xml:space="preserve">in paper-based </w:t>
-      </w:r>
-      <w:proofErr w:type="gramStart"/>
-      <w:r>
-        <w:rPr>
-          <w:rFonts w:ascii="Verdana" w:eastAsia="Calibri" w:hAnsi="Verdana" w:cs="Arial"/>
-          <w:color w:val="000000"/>
-        </w:rPr>
-        <w:t>form</w:t>
-      </w:r>
-      <w:proofErr w:type="gramEnd"/>
-      <w:r>
-        <w:rPr>
-          <w:rFonts w:ascii="Verdana" w:eastAsia="Calibri" w:hAnsi="Verdana" w:cs="Arial"/>
-          <w:color w:val="000000"/>
-        </w:rPr>
-        <w:t xml:space="preserve"> which is quite challenging to maintain, preserve and look for any </w:t>
+        <w:t xml:space="preserve">in paper-based form which is quite challenging to maintain, preserve and look for any </w:t>
       </w:r>
       <w:proofErr w:type="gramStart"/>
       <w:r>
@@ -2277,7 +2352,7 @@
                     </pic:cNvPicPr>
                   </pic:nvPicPr>
                   <pic:blipFill>
-                    <a:blip r:embed="rId11">
+                    <a:blip r:embed="rId12">
                       <a:extLst>
                         <a:ext uri="{28A0092B-C50C-407E-A947-70E740481C1C}">
                           <a14:useLocalDpi xmlns:a14="http://schemas.microsoft.com/office/drawing/2010/main" val="0"/>
@@ -2380,7 +2455,7 @@
                     </pic:cNvPicPr>
                   </pic:nvPicPr>
                   <pic:blipFill>
-                    <a:blip r:embed="rId12">
+                    <a:blip r:embed="rId11">
                       <a:extLst>
                         <a:ext uri="{28A0092B-C50C-407E-A947-70E740481C1C}">
                           <a14:useLocalDpi xmlns:a14="http://schemas.microsoft.com/office/drawing/2010/main" val="0"/>
@@ -5824,23 +5899,7 @@
           <w:rFonts w:ascii="Verdana" w:eastAsia="Calibri" w:hAnsi="Verdana" w:cs="Arial"/>
           <w:color w:val="000000"/>
         </w:rPr>
-        <w:t xml:space="preserve">traditional </w:t>
-      </w:r>
-      <w:proofErr w:type="gramStart"/>
-      <w:r>
-        <w:rPr>
-          <w:rFonts w:ascii="Verdana" w:eastAsia="Calibri" w:hAnsi="Verdana" w:cs="Arial"/>
-          <w:color w:val="000000"/>
-        </w:rPr>
-        <w:t>method is</w:t>
-      </w:r>
-      <w:proofErr w:type="gramEnd"/>
-      <w:r>
-        <w:rPr>
-          <w:rFonts w:ascii="Verdana" w:eastAsia="Calibri" w:hAnsi="Verdana" w:cs="Arial"/>
-          <w:color w:val="000000"/>
-        </w:rPr>
-        <w:t xml:space="preserve"> </w:t>
+        <w:t xml:space="preserve">traditional method is </w:t>
       </w:r>
       <w:r>
         <w:rPr>
@@ -8293,23 +8352,7 @@
           <w:rFonts w:ascii="Verdana" w:eastAsia="Calibri" w:hAnsi="Verdana" w:cs="Arial"/>
           <w:color w:val="000000"/>
         </w:rPr>
-        <w:t xml:space="preserve">that </w:t>
-      </w:r>
-      <w:proofErr w:type="gramStart"/>
-      <w:r>
-        <w:rPr>
-          <w:rFonts w:ascii="Verdana" w:eastAsia="Calibri" w:hAnsi="Verdana" w:cs="Arial"/>
-          <w:color w:val="000000"/>
-        </w:rPr>
-        <w:t>enables</w:t>
-      </w:r>
-      <w:proofErr w:type="gramEnd"/>
-      <w:r>
-        <w:rPr>
-          <w:rFonts w:ascii="Verdana" w:eastAsia="Calibri" w:hAnsi="Verdana" w:cs="Arial"/>
-          <w:color w:val="000000"/>
-        </w:rPr>
-        <w:t xml:space="preserve"> to </w:t>
+        <w:t xml:space="preserve">that enables to </w:t>
       </w:r>
       <w:r>
         <w:rPr>
@@ -8368,17 +8411,8 @@
           <w:rFonts w:ascii="Verdana" w:eastAsia="Calibri" w:hAnsi="Verdana" w:cs="Arial"/>
           <w:color w:val="000000"/>
         </w:rPr>
-        <w:t xml:space="preserve">two-step </w:t>
-      </w:r>
-      <w:proofErr w:type="gramStart"/>
-      <w:r>
-        <w:rPr>
-          <w:rFonts w:ascii="Verdana" w:eastAsia="Calibri" w:hAnsi="Verdana" w:cs="Arial"/>
-          <w:color w:val="000000"/>
-        </w:rPr>
-        <w:t>process</w:t>
-      </w:r>
-      <w:proofErr w:type="gramEnd"/>
+        <w:t>two-step process</w:t>
+      </w:r>
       <w:r>
         <w:rPr>
           <w:rFonts w:ascii="Verdana" w:eastAsia="Calibri" w:hAnsi="Verdana" w:cs="Arial"/>
@@ -8393,7 +8427,6 @@
         </w:rPr>
         <w:t xml:space="preserve"> </w:t>
       </w:r>
-      <w:proofErr w:type="gramStart"/>
       <w:r>
         <w:rPr>
           <w:rFonts w:ascii="Verdana" w:eastAsia="Calibri" w:hAnsi="Verdana" w:cs="Arial"/>
@@ -8401,7 +8434,6 @@
         </w:rPr>
         <w:t>includes</w:t>
       </w:r>
-      <w:proofErr w:type="gramEnd"/>
       <w:r>
         <w:rPr>
           <w:rFonts w:ascii="Verdana" w:eastAsia="Calibri" w:hAnsi="Verdana" w:cs="Arial"/>
@@ -8549,23 +8581,7 @@
           <w:rFonts w:ascii="Verdana" w:eastAsia="Calibri" w:hAnsi="Verdana" w:cs="Arial"/>
           <w:color w:val="000000"/>
         </w:rPr>
-        <w:t xml:space="preserve"> specializes </w:t>
-      </w:r>
-      <w:proofErr w:type="gramStart"/>
-      <w:r>
-        <w:rPr>
-          <w:rFonts w:ascii="Verdana" w:eastAsia="Calibri" w:hAnsi="Verdana" w:cs="Arial"/>
-          <w:color w:val="000000"/>
-        </w:rPr>
-        <w:t>for</w:t>
-      </w:r>
-      <w:proofErr w:type="gramEnd"/>
-      <w:r>
-        <w:rPr>
-          <w:rFonts w:ascii="Verdana" w:eastAsia="Calibri" w:hAnsi="Verdana" w:cs="Arial"/>
-          <w:color w:val="000000"/>
-        </w:rPr>
-        <w:t xml:space="preserve"> specific tasks </w:t>
+        <w:t xml:space="preserve"> specializes for specific tasks </w:t>
       </w:r>
       <w:r>
         <w:rPr>
@@ -8581,21 +8597,12 @@
         </w:rPr>
         <w:t xml:space="preserve"> </w:t>
       </w:r>
-      <w:proofErr w:type="gramStart"/>
-      <w:r>
-        <w:rPr>
-          <w:rFonts w:ascii="Verdana" w:eastAsia="Calibri" w:hAnsi="Verdana" w:cs="Arial"/>
-          <w:color w:val="000000"/>
-        </w:rPr>
-        <w:t>get</w:t>
-      </w:r>
-      <w:proofErr w:type="gramEnd"/>
-      <w:r>
-        <w:rPr>
-          <w:rFonts w:ascii="Verdana" w:eastAsia="Calibri" w:hAnsi="Verdana" w:cs="Arial"/>
-          <w:color w:val="000000"/>
-        </w:rPr>
-        <w:t xml:space="preserve"> </w:t>
+      <w:r>
+        <w:rPr>
+          <w:rFonts w:ascii="Verdana" w:eastAsia="Calibri" w:hAnsi="Verdana" w:cs="Arial"/>
+          <w:color w:val="000000"/>
+        </w:rPr>
+        <w:t xml:space="preserve">get </w:t>
       </w:r>
       <w:r>
         <w:rPr>
@@ -9761,25 +9768,7 @@
           <w:color w:val="000000"/>
           <w:lang w:val="en-IN"/>
         </w:rPr>
-        <w:t xml:space="preserve">for </w:t>
-      </w:r>
-      <w:proofErr w:type="gramStart"/>
-      <w:r>
-        <w:rPr>
-          <w:rFonts w:ascii="Verdana" w:eastAsia="Calibri" w:hAnsi="Verdana" w:cs="Arial"/>
-          <w:color w:val="000000"/>
-          <w:lang w:val="en-IN"/>
-        </w:rPr>
-        <w:t>usage</w:t>
-      </w:r>
-      <w:proofErr w:type="gramEnd"/>
-      <w:r>
-        <w:rPr>
-          <w:rFonts w:ascii="Verdana" w:eastAsia="Calibri" w:hAnsi="Verdana" w:cs="Arial"/>
-          <w:color w:val="000000"/>
-          <w:lang w:val="en-IN"/>
-        </w:rPr>
-        <w:t xml:space="preserve"> </w:t>
+        <w:t xml:space="preserve">for usage </w:t>
       </w:r>
       <w:r>
         <w:rPr>
@@ -13380,21 +13369,12 @@
         </w:rPr>
         <w:t xml:space="preserve">combines artificial intelligence techniques or subfields such as computer vision (CV), natural language processing (NLP), and deep learning (DL) to understand document layouts, templates and </w:t>
       </w:r>
-      <w:proofErr w:type="gramStart"/>
-      <w:r>
-        <w:rPr>
-          <w:rFonts w:ascii="Verdana" w:eastAsia="Calibri" w:hAnsi="Verdana" w:cs="Arial"/>
-          <w:color w:val="000000"/>
-        </w:rPr>
-        <w:t>extracts u</w:t>
-      </w:r>
-      <w:proofErr w:type="gramEnd"/>
-      <w:r>
-        <w:rPr>
-          <w:rFonts w:ascii="Verdana" w:eastAsia="Calibri" w:hAnsi="Verdana" w:cs="Arial"/>
-          <w:color w:val="000000"/>
-        </w:rPr>
-        <w:t xml:space="preserve">seful </w:t>
+      <w:r>
+        <w:rPr>
+          <w:rFonts w:ascii="Verdana" w:eastAsia="Calibri" w:hAnsi="Verdana" w:cs="Arial"/>
+          <w:color w:val="000000"/>
+        </w:rPr>
+        <w:t xml:space="preserve">extracts useful </w:t>
       </w:r>
       <w:r>
         <w:rPr>
@@ -13409,25 +13389,7 @@
           <w:color w:val="000000"/>
           <w:lang w:val="en-IN"/>
         </w:rPr>
-        <w:t xml:space="preserve">from </w:t>
-      </w:r>
-      <w:proofErr w:type="gramStart"/>
-      <w:r>
-        <w:rPr>
-          <w:rFonts w:ascii="Verdana" w:eastAsia="Calibri" w:hAnsi="Verdana" w:cs="Arial"/>
-          <w:color w:val="000000"/>
-          <w:lang w:val="en-IN"/>
-        </w:rPr>
-        <w:t>the semi</w:t>
-      </w:r>
-      <w:proofErr w:type="gramEnd"/>
-      <w:r>
-        <w:rPr>
-          <w:rFonts w:ascii="Verdana" w:eastAsia="Calibri" w:hAnsi="Verdana" w:cs="Arial"/>
-          <w:color w:val="000000"/>
-          <w:lang w:val="en-IN"/>
-        </w:rPr>
-        <w:t>-structured documents</w:t>
+        <w:t>from the semi-structured documents</w:t>
       </w:r>
       <w:r>
         <w:rPr>
@@ -14356,7 +14318,6 @@
         </w:rPr>
         <w:t xml:space="preserve">that </w:t>
       </w:r>
-      <w:proofErr w:type="gramStart"/>
       <w:r>
         <w:rPr>
           <w:rFonts w:ascii="Verdana" w:hAnsi="Verdana" w:cs="Arial"/>
@@ -14364,7 +14325,6 @@
         </w:rPr>
         <w:t>is</w:t>
       </w:r>
-      <w:proofErr w:type="gramEnd"/>
       <w:r>
         <w:rPr>
           <w:rFonts w:ascii="Verdana" w:hAnsi="Verdana" w:cs="Arial"/>
@@ -16927,16 +16887,15 @@
           <w:sz w:val="18"/>
           <w:szCs w:val="18"/>
         </w:rPr>
-        <w:t>": "</w:t>
-      </w:r>
-      <w:proofErr w:type="gramStart"/>
+        <w:t>": "0001.</w:t>
+      </w:r>
       <w:r>
         <w:rPr>
           <w:rFonts w:ascii="Verdana" w:eastAsia="Calibri" w:hAnsi="Verdana" w:cs="Arial"/>
           <w:sz w:val="18"/>
           <w:szCs w:val="18"/>
         </w:rPr>
-        <w:t>0001.</w:t>
+        <w:t>jpg</w:t>
       </w:r>
       <w:r>
         <w:rPr>
@@ -16944,7 +16903,7 @@
           <w:sz w:val="18"/>
           <w:szCs w:val="18"/>
         </w:rPr>
-        <w:t>jpg</w:t>
+        <w:t>"</w:t>
       </w:r>
       <w:r>
         <w:rPr>
@@ -16952,60 +16911,59 @@
           <w:sz w:val="18"/>
           <w:szCs w:val="18"/>
         </w:rPr>
-        <w:t>"</w:t>
-      </w:r>
-      <w:r>
+        <w:t>}</w:t>
+      </w:r>
+    </w:p>
+    <w:p>
+      <w:pPr>
+        <w:spacing w:line="360" w:lineRule="auto"/>
         <w:rPr>
           <w:rFonts w:ascii="Verdana" w:eastAsia="Calibri" w:hAnsi="Verdana" w:cs="Arial"/>
           <w:sz w:val="18"/>
           <w:szCs w:val="18"/>
         </w:rPr>
-        <w:t>}</w:t>
-      </w:r>
-      <w:proofErr w:type="gramEnd"/>
-    </w:p>
-    <w:p>
-      <w:pPr>
-        <w:spacing w:line="360" w:lineRule="auto"/>
+      </w:pPr>
+      <w:r>
         <w:rPr>
           <w:rFonts w:ascii="Verdana" w:eastAsia="Calibri" w:hAnsi="Verdana" w:cs="Arial"/>
           <w:sz w:val="18"/>
           <w:szCs w:val="18"/>
         </w:rPr>
-      </w:pPr>
+        <w:t xml:space="preserve">{"text": "A </w:t>
+      </w:r>
+      <w:proofErr w:type="spellStart"/>
       <w:r>
         <w:rPr>
           <w:rFonts w:ascii="Verdana" w:eastAsia="Calibri" w:hAnsi="Verdana" w:cs="Arial"/>
           <w:sz w:val="18"/>
           <w:szCs w:val="18"/>
         </w:rPr>
-        <w:t xml:space="preserve">{"text": "A </w:t>
-      </w:r>
-      <w:proofErr w:type="spellStart"/>
+        <w:t>g</w:t>
+      </w:r>
       <w:r>
         <w:rPr>
           <w:rFonts w:ascii="Verdana" w:eastAsia="Calibri" w:hAnsi="Verdana" w:cs="Arial"/>
           <w:sz w:val="18"/>
           <w:szCs w:val="18"/>
         </w:rPr>
-        <w:t>g</w:t>
-      </w:r>
+        <w:t>erman</w:t>
+      </w:r>
+      <w:proofErr w:type="spellEnd"/>
       <w:r>
         <w:rPr>
           <w:rFonts w:ascii="Verdana" w:eastAsia="Calibri" w:hAnsi="Verdana" w:cs="Arial"/>
           <w:sz w:val="18"/>
           <w:szCs w:val="18"/>
         </w:rPr>
-        <w:t>erman</w:t>
-      </w:r>
-      <w:proofErr w:type="spellEnd"/>
+        <w:t xml:space="preserve"> shepherd</w:t>
+      </w:r>
       <w:r>
         <w:rPr>
           <w:rFonts w:ascii="Verdana" w:eastAsia="Calibri" w:hAnsi="Verdana" w:cs="Arial"/>
           <w:sz w:val="18"/>
           <w:szCs w:val="18"/>
         </w:rPr>
-        <w:t xml:space="preserve"> shepherd</w:t>
+        <w:t xml:space="preserve"> dog playing with a ball</w:t>
       </w:r>
       <w:r>
         <w:rPr>
@@ -17013,7 +16971,7 @@
           <w:sz w:val="18"/>
           <w:szCs w:val="18"/>
         </w:rPr>
-        <w:t xml:space="preserve"> dog playing with a ball</w:t>
+        <w:t>"</w:t>
       </w:r>
       <w:r>
         <w:rPr>
@@ -17021,7 +16979,7 @@
           <w:sz w:val="18"/>
           <w:szCs w:val="18"/>
         </w:rPr>
-        <w:t>"</w:t>
+        <w:t xml:space="preserve">, </w:t>
       </w:r>
       <w:r>
         <w:rPr>
@@ -17029,33 +16987,33 @@
           <w:sz w:val="18"/>
           <w:szCs w:val="18"/>
         </w:rPr>
-        <w:t xml:space="preserve">, </w:t>
-      </w:r>
+        <w:t>"</w:t>
+      </w:r>
+      <w:proofErr w:type="spellStart"/>
       <w:r>
         <w:rPr>
           <w:rFonts w:ascii="Verdana" w:eastAsia="Calibri" w:hAnsi="Verdana" w:cs="Arial"/>
           <w:sz w:val="18"/>
           <w:szCs w:val="18"/>
         </w:rPr>
-        <w:t>"</w:t>
-      </w:r>
-      <w:proofErr w:type="spellStart"/>
+        <w:t>file_name</w:t>
+      </w:r>
+      <w:proofErr w:type="spellEnd"/>
       <w:r>
         <w:rPr>
           <w:rFonts w:ascii="Verdana" w:eastAsia="Calibri" w:hAnsi="Verdana" w:cs="Arial"/>
           <w:sz w:val="18"/>
           <w:szCs w:val="18"/>
         </w:rPr>
-        <w:t>file_name</w:t>
-      </w:r>
-      <w:proofErr w:type="spellEnd"/>
+        <w:t>": "0002.</w:t>
+      </w:r>
       <w:r>
         <w:rPr>
           <w:rFonts w:ascii="Verdana" w:eastAsia="Calibri" w:hAnsi="Verdana" w:cs="Arial"/>
           <w:sz w:val="18"/>
           <w:szCs w:val="18"/>
         </w:rPr>
-        <w:t>": "0002.</w:t>
+        <w:t>jpg</w:t>
       </w:r>
       <w:r>
         <w:rPr>
@@ -17063,7 +17021,7 @@
           <w:sz w:val="18"/>
           <w:szCs w:val="18"/>
         </w:rPr>
-        <w:t>jpg</w:t>
+        <w:t>"</w:t>
       </w:r>
       <w:r>
         <w:rPr>
@@ -17071,14 +17029,6 @@
           <w:sz w:val="18"/>
           <w:szCs w:val="18"/>
         </w:rPr>
-        <w:t>"</w:t>
-      </w:r>
-      <w:r>
-        <w:rPr>
-          <w:rFonts w:ascii="Verdana" w:eastAsia="Calibri" w:hAnsi="Verdana" w:cs="Arial"/>
-          <w:sz w:val="18"/>
-          <w:szCs w:val="18"/>
-        </w:rPr>
         <w:t>}</w:t>
       </w:r>
     </w:p>
@@ -17093,21 +17043,7 @@
         <w:rPr>
           <w:rFonts w:ascii="Verdana" w:eastAsia="Calibri" w:hAnsi="Verdana" w:cs="Arial"/>
         </w:rPr>
-        <w:t xml:space="preserve">A snippet of the metadata file is shown in </w:t>
-      </w:r>
-      <w:proofErr w:type="gramStart"/>
-      <w:r>
-        <w:rPr>
-          <w:rFonts w:ascii="Verdana" w:eastAsia="Calibri" w:hAnsi="Verdana" w:cs="Arial"/>
-        </w:rPr>
-        <w:t>figure</w:t>
-      </w:r>
-      <w:proofErr w:type="gramEnd"/>
-      <w:r>
-        <w:rPr>
-          <w:rFonts w:ascii="Verdana" w:eastAsia="Calibri" w:hAnsi="Verdana" w:cs="Arial"/>
-        </w:rPr>
-        <w:t xml:space="preserve"> below.</w:t>
+        <w:t>A snippet of the metadata file is shown in figure below.</w:t>
       </w:r>
     </w:p>
     <w:p>
@@ -18204,19 +18140,11 @@
         </w:rPr>
         <w:t xml:space="preserve">and </w:t>
       </w:r>
-      <w:proofErr w:type="gramStart"/>
-      <w:r>
-        <w:rPr>
-          <w:rFonts w:ascii="Verdana" w:eastAsia="Calibri" w:hAnsi="Verdana" w:cs="Arial"/>
-        </w:rPr>
-        <w:t>allows</w:t>
-      </w:r>
-      <w:proofErr w:type="gramEnd"/>
-      <w:r>
-        <w:rPr>
-          <w:rFonts w:ascii="Verdana" w:eastAsia="Calibri" w:hAnsi="Verdana" w:cs="Arial"/>
-        </w:rPr>
-        <w:t xml:space="preserve"> </w:t>
+      <w:r>
+        <w:rPr>
+          <w:rFonts w:ascii="Verdana" w:eastAsia="Calibri" w:hAnsi="Verdana" w:cs="Arial"/>
+        </w:rPr>
+        <w:t xml:space="preserve">allows </w:t>
       </w:r>
       <w:r>
         <w:rPr>
@@ -18588,19 +18516,11 @@
         </w:rPr>
         <w:t xml:space="preserve">encoder-decoder </w:t>
       </w:r>
-      <w:proofErr w:type="gramStart"/>
-      <w:r>
-        <w:rPr>
-          <w:rFonts w:ascii="Verdana" w:eastAsia="Calibri" w:hAnsi="Verdana" w:cs="Arial"/>
-        </w:rPr>
-        <w:t>pipeline</w:t>
-      </w:r>
-      <w:proofErr w:type="gramEnd"/>
-      <w:r>
-        <w:rPr>
-          <w:rFonts w:ascii="Verdana" w:eastAsia="Calibri" w:hAnsi="Verdana" w:cs="Arial"/>
-        </w:rPr>
-        <w:t xml:space="preserve"> </w:t>
+      <w:r>
+        <w:rPr>
+          <w:rFonts w:ascii="Verdana" w:eastAsia="Calibri" w:hAnsi="Verdana" w:cs="Arial"/>
+        </w:rPr>
+        <w:t xml:space="preserve">pipeline </w:t>
       </w:r>
       <w:r>
         <w:rPr>
@@ -19365,7 +19285,6 @@
           <w:i w:val="0"/>
           <w:iCs w:val="0"/>
         </w:rPr>
-        <w:lastRenderedPageBreak/>
         <w:t xml:space="preserve">Table </w:t>
       </w:r>
       <w:r>
@@ -19418,355 +19337,6 @@
         <w:t>: Training Hyper-parameters</w:t>
       </w:r>
     </w:p>
-    <w:tbl>
-      <w:tblPr>
-        <w:tblStyle w:val="TableGrid"/>
-        <w:tblW w:w="0" w:type="auto"/>
-        <w:tblLook w:val="04A0" w:firstRow="1" w:lastRow="0" w:firstColumn="1" w:lastColumn="0" w:noHBand="0" w:noVBand="1"/>
-      </w:tblPr>
-      <w:tblGrid>
-        <w:gridCol w:w="4508"/>
-        <w:gridCol w:w="3567"/>
-      </w:tblGrid>
-      <w:tr>
-        <w:tc>
-          <w:tcPr>
-            <w:tcW w:w="4508" w:type="dxa"/>
-          </w:tcPr>
-          <w:p>
-            <w:pPr>
-              <w:widowControl/>
-              <w:spacing w:after="160" w:line="360" w:lineRule="auto"/>
-              <w:jc w:val="center"/>
-              <w:rPr>
-                <w:rFonts w:ascii="Verdana" w:eastAsia="Calibri" w:hAnsi="Verdana" w:cs="Arial"/>
-                <w:b/>
-                <w:bCs/>
-              </w:rPr>
-            </w:pPr>
-            <w:r>
-              <w:rPr>
-                <w:rFonts w:ascii="Verdana" w:eastAsia="Calibri" w:hAnsi="Verdana" w:cs="Arial"/>
-                <w:b/>
-                <w:bCs/>
-              </w:rPr>
-              <w:t>Training Parameters</w:t>
-            </w:r>
-          </w:p>
-        </w:tc>
-        <w:tc>
-          <w:tcPr>
-            <w:tcW w:w="3567" w:type="dxa"/>
-          </w:tcPr>
-          <w:p>
-            <w:pPr>
-              <w:widowControl/>
-              <w:spacing w:after="160" w:line="360" w:lineRule="auto"/>
-              <w:jc w:val="center"/>
-              <w:rPr>
-                <w:rFonts w:ascii="Verdana" w:eastAsia="Calibri" w:hAnsi="Verdana" w:cs="Arial"/>
-                <w:b/>
-                <w:bCs/>
-              </w:rPr>
-            </w:pPr>
-            <w:r>
-              <w:rPr>
-                <w:rFonts w:ascii="Verdana" w:eastAsia="Calibri" w:hAnsi="Verdana" w:cs="Arial"/>
-                <w:b/>
-                <w:bCs/>
-              </w:rPr>
-              <w:t>Value</w:t>
-            </w:r>
-          </w:p>
-        </w:tc>
-      </w:tr>
-      <w:tr>
-        <w:tc>
-          <w:tcPr>
-            <w:tcW w:w="4508" w:type="dxa"/>
-          </w:tcPr>
-          <w:p>
-            <w:pPr>
-              <w:widowControl/>
-              <w:spacing w:after="160" w:line="360" w:lineRule="auto"/>
-              <w:jc w:val="both"/>
-              <w:rPr>
-                <w:rFonts w:ascii="Verdana" w:eastAsia="Calibri" w:hAnsi="Verdana" w:cs="Arial"/>
-                <w:lang w:val="en-IN"/>
-              </w:rPr>
-            </w:pPr>
-            <w:proofErr w:type="spellStart"/>
-            <w:r>
-              <w:rPr>
-                <w:rFonts w:ascii="Verdana" w:eastAsia="Calibri" w:hAnsi="Verdana" w:cs="Arial"/>
-                <w:lang w:val="en-IN"/>
-              </w:rPr>
-              <w:t>num_train_epochs</w:t>
-            </w:r>
-            <w:proofErr w:type="spellEnd"/>
-          </w:p>
-        </w:tc>
-        <w:tc>
-          <w:tcPr>
-            <w:tcW w:w="3567" w:type="dxa"/>
-          </w:tcPr>
-          <w:p>
-            <w:pPr>
-              <w:widowControl/>
-              <w:spacing w:after="160" w:line="360" w:lineRule="auto"/>
-              <w:jc w:val="both"/>
-              <w:rPr>
-                <w:rFonts w:ascii="Verdana" w:eastAsia="Calibri" w:hAnsi="Verdana" w:cs="Arial"/>
-              </w:rPr>
-            </w:pPr>
-            <w:r>
-              <w:rPr>
-                <w:rFonts w:ascii="Verdana" w:eastAsia="Calibri" w:hAnsi="Verdana" w:cs="Arial"/>
-              </w:rPr>
-              <w:t>10</w:t>
-            </w:r>
-          </w:p>
-        </w:tc>
-      </w:tr>
-      <w:tr>
-        <w:tc>
-          <w:tcPr>
-            <w:tcW w:w="4508" w:type="dxa"/>
-          </w:tcPr>
-          <w:p>
-            <w:pPr>
-              <w:widowControl/>
-              <w:spacing w:after="160" w:line="360" w:lineRule="auto"/>
-              <w:jc w:val="both"/>
-              <w:rPr>
-                <w:rFonts w:ascii="Verdana" w:eastAsia="Calibri" w:hAnsi="Verdana" w:cs="Arial"/>
-              </w:rPr>
-            </w:pPr>
-            <w:proofErr w:type="spellStart"/>
-            <w:r>
-              <w:rPr>
-                <w:rFonts w:ascii="Verdana" w:eastAsia="Calibri" w:hAnsi="Verdana" w:cs="Arial"/>
-              </w:rPr>
-              <w:t>learning_rate</w:t>
-            </w:r>
-            <w:proofErr w:type="spellEnd"/>
-          </w:p>
-        </w:tc>
-        <w:tc>
-          <w:tcPr>
-            <w:tcW w:w="3567" w:type="dxa"/>
-          </w:tcPr>
-          <w:p>
-            <w:pPr>
-              <w:widowControl/>
-              <w:spacing w:after="160" w:line="360" w:lineRule="auto"/>
-              <w:jc w:val="both"/>
-              <w:rPr>
-                <w:rFonts w:ascii="Verdana" w:eastAsia="Calibri" w:hAnsi="Verdana" w:cs="Arial"/>
-              </w:rPr>
-            </w:pPr>
-            <w:r>
-              <w:rPr>
-                <w:rFonts w:ascii="Verdana" w:eastAsia="Calibri" w:hAnsi="Verdana" w:cs="Arial"/>
-              </w:rPr>
-              <w:t>1e-5</w:t>
-            </w:r>
-          </w:p>
-        </w:tc>
-      </w:tr>
-      <w:tr>
-        <w:tc>
-          <w:tcPr>
-            <w:tcW w:w="4508" w:type="dxa"/>
-          </w:tcPr>
-          <w:p>
-            <w:pPr>
-              <w:widowControl/>
-              <w:spacing w:after="160" w:line="360" w:lineRule="auto"/>
-              <w:jc w:val="both"/>
-              <w:rPr>
-                <w:rFonts w:ascii="Verdana" w:eastAsia="Calibri" w:hAnsi="Verdana" w:cs="Arial"/>
-                <w:lang w:val="en-IN"/>
-              </w:rPr>
-            </w:pPr>
-            <w:proofErr w:type="spellStart"/>
-            <w:r>
-              <w:rPr>
-                <w:rFonts w:ascii="Verdana" w:eastAsia="Calibri" w:hAnsi="Verdana" w:cs="Arial"/>
-                <w:lang w:val="en-IN"/>
-              </w:rPr>
-              <w:t>per_device_train_batch_size</w:t>
-            </w:r>
-            <w:proofErr w:type="spellEnd"/>
-          </w:p>
-        </w:tc>
-        <w:tc>
-          <w:tcPr>
-            <w:tcW w:w="3567" w:type="dxa"/>
-          </w:tcPr>
-          <w:p>
-            <w:pPr>
-              <w:widowControl/>
-              <w:spacing w:after="160" w:line="360" w:lineRule="auto"/>
-              <w:jc w:val="both"/>
-              <w:rPr>
-                <w:rFonts w:ascii="Verdana" w:eastAsia="Calibri" w:hAnsi="Verdana" w:cs="Arial"/>
-              </w:rPr>
-            </w:pPr>
-            <w:r>
-              <w:rPr>
-                <w:rFonts w:ascii="Verdana" w:eastAsia="Calibri" w:hAnsi="Verdana" w:cs="Arial"/>
-              </w:rPr>
-              <w:t>2</w:t>
-            </w:r>
-          </w:p>
-        </w:tc>
-      </w:tr>
-      <w:tr>
-        <w:tc>
-          <w:tcPr>
-            <w:tcW w:w="4508" w:type="dxa"/>
-          </w:tcPr>
-          <w:p>
-            <w:pPr>
-              <w:widowControl/>
-              <w:spacing w:after="160" w:line="360" w:lineRule="auto"/>
-              <w:jc w:val="both"/>
-              <w:rPr>
-                <w:rFonts w:ascii="Verdana" w:eastAsia="Calibri" w:hAnsi="Verdana" w:cs="Arial"/>
-                <w:lang w:val="en-IN"/>
-              </w:rPr>
-            </w:pPr>
-            <w:proofErr w:type="spellStart"/>
-            <w:r>
-              <w:rPr>
-                <w:rFonts w:ascii="Verdana" w:eastAsia="Calibri" w:hAnsi="Verdana" w:cs="Arial"/>
-                <w:lang w:val="en-IN"/>
-              </w:rPr>
-              <w:t>weight_decay</w:t>
-            </w:r>
-            <w:proofErr w:type="spellEnd"/>
-          </w:p>
-        </w:tc>
-        <w:tc>
-          <w:tcPr>
-            <w:tcW w:w="3567" w:type="dxa"/>
-          </w:tcPr>
-          <w:p>
-            <w:pPr>
-              <w:widowControl/>
-              <w:spacing w:after="160" w:line="360" w:lineRule="auto"/>
-              <w:jc w:val="both"/>
-              <w:rPr>
-                <w:rFonts w:ascii="Verdana" w:eastAsia="Calibri" w:hAnsi="Verdana" w:cs="Arial"/>
-              </w:rPr>
-            </w:pPr>
-            <w:r>
-              <w:rPr>
-                <w:rFonts w:ascii="Verdana" w:eastAsia="Calibri" w:hAnsi="Verdana" w:cs="Arial"/>
-              </w:rPr>
-              <w:t>0.01</w:t>
-            </w:r>
-          </w:p>
-        </w:tc>
-      </w:tr>
-      <w:tr>
-        <w:tc>
-          <w:tcPr>
-            <w:tcW w:w="4508" w:type="dxa"/>
-          </w:tcPr>
-          <w:p>
-            <w:pPr>
-              <w:widowControl/>
-              <w:spacing w:after="160" w:line="360" w:lineRule="auto"/>
-              <w:jc w:val="both"/>
-              <w:rPr>
-                <w:rFonts w:ascii="Verdana" w:eastAsia="Calibri" w:hAnsi="Verdana" w:cs="Arial"/>
-                <w:lang w:val="en-IN"/>
-              </w:rPr>
-            </w:pPr>
-            <w:proofErr w:type="spellStart"/>
-            <w:r>
-              <w:rPr>
-                <w:rFonts w:ascii="Verdana" w:eastAsia="Calibri" w:hAnsi="Verdana" w:cs="Arial"/>
-                <w:lang w:val="en-IN"/>
-              </w:rPr>
-              <w:t>logging_steps</w:t>
-            </w:r>
-            <w:proofErr w:type="spellEnd"/>
-          </w:p>
-        </w:tc>
-        <w:tc>
-          <w:tcPr>
-            <w:tcW w:w="3567" w:type="dxa"/>
-          </w:tcPr>
-          <w:p>
-            <w:pPr>
-              <w:widowControl/>
-              <w:spacing w:after="160" w:line="360" w:lineRule="auto"/>
-              <w:jc w:val="both"/>
-              <w:rPr>
-                <w:rFonts w:ascii="Verdana" w:eastAsia="Calibri" w:hAnsi="Verdana" w:cs="Arial"/>
-              </w:rPr>
-            </w:pPr>
-            <w:r>
-              <w:rPr>
-                <w:rFonts w:ascii="Verdana" w:eastAsia="Calibri" w:hAnsi="Verdana" w:cs="Arial"/>
-              </w:rPr>
-              <w:t>100</w:t>
-            </w:r>
-          </w:p>
-        </w:tc>
-      </w:tr>
-      <w:tr>
-        <w:tc>
-          <w:tcPr>
-            <w:tcW w:w="4508" w:type="dxa"/>
-          </w:tcPr>
-          <w:p>
-            <w:pPr>
-              <w:widowControl/>
-              <w:spacing w:after="160" w:line="360" w:lineRule="auto"/>
-              <w:jc w:val="both"/>
-              <w:rPr>
-                <w:rFonts w:ascii="Verdana" w:eastAsia="Calibri" w:hAnsi="Verdana" w:cs="Arial"/>
-                <w:lang w:val="en-IN"/>
-              </w:rPr>
-            </w:pPr>
-            <w:proofErr w:type="spellStart"/>
-            <w:r>
-              <w:rPr>
-                <w:rFonts w:ascii="Verdana" w:eastAsia="Calibri" w:hAnsi="Verdana" w:cs="Arial"/>
-                <w:lang w:val="en-IN"/>
-              </w:rPr>
-              <w:t>predict_with_generate</w:t>
-            </w:r>
-            <w:proofErr w:type="spellEnd"/>
-          </w:p>
-        </w:tc>
-        <w:tc>
-          <w:tcPr>
-            <w:tcW w:w="3567" w:type="dxa"/>
-          </w:tcPr>
-          <w:p>
-            <w:pPr>
-              <w:widowControl/>
-              <w:spacing w:after="160" w:line="360" w:lineRule="auto"/>
-              <w:jc w:val="both"/>
-              <w:rPr>
-                <w:rFonts w:ascii="Verdana" w:eastAsia="Calibri" w:hAnsi="Verdana" w:cs="Arial"/>
-              </w:rPr>
-            </w:pPr>
-            <w:r>
-              <w:rPr>
-                <w:rFonts w:ascii="Verdana" w:eastAsia="Calibri" w:hAnsi="Verdana" w:cs="Arial"/>
-              </w:rPr>
-              <w:t>True</w:t>
-            </w:r>
-          </w:p>
-        </w:tc>
-      </w:tr>
-    </w:tbl>
     <w:p>
       <w:pPr>
         <w:widowControl/>
@@ -19790,6 +19360,7 @@
         <w:rPr>
           <w:rFonts w:ascii="Verdana" w:eastAsia="Calibri" w:hAnsi="Verdana" w:cs="Arial"/>
         </w:rPr>
+        <w:lastRenderedPageBreak/>
         <w:t>A training accuracy of 84 % is achieved while fine tuning the donut model on the custom dataset of engine logbooks which is depicted in Figure X.</w:t>
       </w:r>
     </w:p>
@@ -20520,7 +20091,14 @@
               <w:rPr>
                 <w:rFonts w:ascii="Verdana" w:eastAsia="Calibri" w:hAnsi="Verdana" w:cs="Arial"/>
               </w:rPr>
-              <w:t>A library that provides pre-trained models and tools for various NLP tasks, including Donut.</w:t>
+              <w:t xml:space="preserve">A library that </w:t>
+            </w:r>
+            <w:r>
+              <w:rPr>
+                <w:rFonts w:ascii="Verdana" w:eastAsia="Calibri" w:hAnsi="Verdana" w:cs="Arial"/>
+              </w:rPr>
+              <w:lastRenderedPageBreak/>
+              <w:t>provides pre-trained models and tools for various NLP tasks, including Donut.</w:t>
             </w:r>
           </w:p>
           <w:p>
@@ -20553,21 +20131,7 @@
               <w:rPr>
                 <w:rFonts w:ascii="Verdana" w:eastAsia="Calibri" w:hAnsi="Verdana" w:cs="Arial"/>
               </w:rPr>
-              <w:t xml:space="preserve">and </w:t>
-            </w:r>
-            <w:proofErr w:type="gramStart"/>
-            <w:r>
-              <w:rPr>
-                <w:rFonts w:ascii="Verdana" w:eastAsia="Calibri" w:hAnsi="Verdana" w:cs="Arial"/>
-              </w:rPr>
-              <w:t>processed</w:t>
-            </w:r>
-            <w:proofErr w:type="gramEnd"/>
-            <w:r>
-              <w:rPr>
-                <w:rFonts w:ascii="Verdana" w:eastAsia="Calibri" w:hAnsi="Verdana" w:cs="Arial"/>
-              </w:rPr>
-              <w:t xml:space="preserve"> dataset </w:t>
+              <w:t xml:space="preserve">and processed dataset </w:t>
             </w:r>
             <w:r>
               <w:rPr>
@@ -20961,21 +20525,7 @@
         <w:rPr>
           <w:rFonts w:ascii="Verdana" w:eastAsia="Calibri" w:hAnsi="Verdana"/>
         </w:rPr>
-        <w:t xml:space="preserve"> extract data from the scanned input images of engine logbooks. The model is tested on different types of service logbook formats, layout and templates that </w:t>
-      </w:r>
-      <w:proofErr w:type="gramStart"/>
-      <w:r>
-        <w:rPr>
-          <w:rFonts w:ascii="Verdana" w:eastAsia="Calibri" w:hAnsi="Verdana"/>
-        </w:rPr>
-        <w:t>includes</w:t>
-      </w:r>
-      <w:proofErr w:type="gramEnd"/>
-      <w:r>
-        <w:rPr>
-          <w:rFonts w:ascii="Verdana" w:eastAsia="Calibri" w:hAnsi="Verdana"/>
-        </w:rPr>
-        <w:t xml:space="preserve"> various types of data of aircraft engine. It also includes manually written words by the maintenance personnel. The model has shown satisfactory performance on the information extraction task from the input document images. </w:t>
+        <w:t xml:space="preserve"> extract data from the scanned input images of engine logbooks. The model is tested on different types of service logbook formats, layout and templates that includes various types of data of aircraft engine. It also includes manually written words by the maintenance personnel. The model has shown satisfactory performance on the information extraction task from the input document images. </w:t>
       </w:r>
     </w:p>
     <w:p>
@@ -21111,59 +20661,31 @@
         <w:rPr>
           <w:rFonts w:ascii="Verdana" w:eastAsia="Calibri" w:hAnsi="Verdana"/>
         </w:rPr>
-        <w:t xml:space="preserve"> We have evaluated the performance of the donut model for document visual </w:t>
-      </w:r>
-      <w:proofErr w:type="gramStart"/>
+        <w:t xml:space="preserve"> We have evaluated the performance of the donut model for document visual question answering where the model needs to </w:t>
+      </w:r>
       <w:r>
         <w:rPr>
           <w:rFonts w:ascii="Verdana" w:eastAsia="Calibri" w:hAnsi="Verdana"/>
         </w:rPr>
-        <w:t>question</w:t>
-      </w:r>
-      <w:proofErr w:type="gramEnd"/>
+        <w:t>answer questions asked on document images</w:t>
+      </w:r>
       <w:r>
         <w:rPr>
           <w:rFonts w:ascii="Verdana" w:eastAsia="Calibri" w:hAnsi="Verdana"/>
         </w:rPr>
-        <w:t xml:space="preserve"> answering where the model needs to </w:t>
+        <w:t xml:space="preserve">. </w:t>
       </w:r>
       <w:r>
         <w:rPr>
           <w:rFonts w:ascii="Verdana" w:eastAsia="Calibri" w:hAnsi="Verdana"/>
         </w:rPr>
-        <w:t>answer questions asked on document images</w:t>
+        <w:t xml:space="preserve">This task </w:t>
       </w:r>
       <w:r>
         <w:rPr>
           <w:rFonts w:ascii="Verdana" w:eastAsia="Calibri" w:hAnsi="Verdana"/>
         </w:rPr>
-        <w:t xml:space="preserve">. </w:t>
-      </w:r>
-      <w:r>
-        <w:rPr>
-          <w:rFonts w:ascii="Verdana" w:eastAsia="Calibri" w:hAnsi="Verdana"/>
-        </w:rPr>
-        <w:t xml:space="preserve">This task </w:t>
-      </w:r>
-      <w:r>
-        <w:rPr>
-          <w:rFonts w:ascii="Verdana" w:eastAsia="Calibri" w:hAnsi="Verdana"/>
-        </w:rPr>
-        <w:t xml:space="preserve">involves </w:t>
-      </w:r>
-      <w:proofErr w:type="gramStart"/>
-      <w:r>
-        <w:rPr>
-          <w:rFonts w:ascii="Verdana" w:eastAsia="Calibri" w:hAnsi="Verdana"/>
-        </w:rPr>
-        <w:t>a computer</w:t>
-      </w:r>
-      <w:proofErr w:type="gramEnd"/>
-      <w:r>
-        <w:rPr>
-          <w:rFonts w:ascii="Verdana" w:eastAsia="Calibri" w:hAnsi="Verdana"/>
-        </w:rPr>
-        <w:t xml:space="preserve"> understanding and answering questions about the content of a document image, going beyond simple Optical Character Recognition (OCR)</w:t>
+        <w:t>involves a computer understanding and answering questions about the content of a document image, going beyond simple Optical Character Recognition (OCR)</w:t>
       </w:r>
       <w:r>
         <w:rPr>
@@ -21255,21 +20777,7 @@
         <w:rPr>
           <w:rFonts w:ascii="Verdana" w:eastAsia="Calibri" w:hAnsi="Verdana"/>
         </w:rPr>
-        <w:t xml:space="preserve"> model. However, </w:t>
-      </w:r>
-      <w:proofErr w:type="gramStart"/>
-      <w:r>
-        <w:rPr>
-          <w:rFonts w:ascii="Verdana" w:eastAsia="Calibri" w:hAnsi="Verdana"/>
-        </w:rPr>
-        <w:t>QWEN</w:t>
-      </w:r>
-      <w:proofErr w:type="gramEnd"/>
-      <w:r>
-        <w:rPr>
-          <w:rFonts w:ascii="Verdana" w:eastAsia="Calibri" w:hAnsi="Verdana"/>
-        </w:rPr>
-        <w:t xml:space="preserve"> model shows better performance also.</w:t>
+        <w:t xml:space="preserve"> model. However, QWEN model shows better performance also.</w:t>
       </w:r>
     </w:p>
     <w:p>
@@ -21360,149 +20868,85 @@
         <w:rPr>
           <w:rFonts w:ascii="Verdana" w:eastAsia="Calibri" w:hAnsi="Verdana"/>
         </w:rPr>
-        <w:t xml:space="preserve">the output result. We have </w:t>
-      </w:r>
-      <w:proofErr w:type="gramStart"/>
+        <w:t xml:space="preserve">the output result. We have tested on less resolution images and the performance of the model reduces significantly. This implies that dataset preparation requires intensive pre-processing tasks to be performed. On handwritten texts, the </w:t>
+      </w:r>
       <w:r>
         <w:rPr>
           <w:rFonts w:ascii="Verdana" w:eastAsia="Calibri" w:hAnsi="Verdana"/>
         </w:rPr>
-        <w:t>tested on</w:t>
-      </w:r>
-      <w:proofErr w:type="gramEnd"/>
+        <w:t xml:space="preserve">donut </w:t>
+      </w:r>
       <w:r>
         <w:rPr>
           <w:rFonts w:ascii="Verdana" w:eastAsia="Calibri" w:hAnsi="Verdana"/>
         </w:rPr>
-        <w:t xml:space="preserve"> less resolution images and the performance of the model </w:t>
-      </w:r>
-      <w:proofErr w:type="gramStart"/>
+        <w:t xml:space="preserve">model sometimes </w:t>
+      </w:r>
       <w:r>
         <w:rPr>
           <w:rFonts w:ascii="Verdana" w:eastAsia="Calibri" w:hAnsi="Verdana"/>
         </w:rPr>
-        <w:t>reduces</w:t>
-      </w:r>
-      <w:proofErr w:type="gramEnd"/>
+        <w:t>fails to recognize few</w:t>
+      </w:r>
       <w:r>
         <w:rPr>
           <w:rFonts w:ascii="Verdana" w:eastAsia="Calibri" w:hAnsi="Verdana"/>
         </w:rPr>
-        <w:t xml:space="preserve"> significantly. This implies that dataset preparation requires intensive pre-processing tasks to be performed. On handwritten texts, the </w:t>
+        <w:t xml:space="preserve"> </w:t>
       </w:r>
       <w:r>
         <w:rPr>
           <w:rFonts w:ascii="Verdana" w:eastAsia="Calibri" w:hAnsi="Verdana"/>
         </w:rPr>
-        <w:t xml:space="preserve">donut </w:t>
+        <w:t xml:space="preserve">letters of the words </w:t>
       </w:r>
       <w:r>
         <w:rPr>
           <w:rFonts w:ascii="Verdana" w:eastAsia="Calibri" w:hAnsi="Verdana"/>
         </w:rPr>
-        <w:t xml:space="preserve">model sometimes </w:t>
+        <w:t xml:space="preserve">which are not clear </w:t>
       </w:r>
       <w:r>
         <w:rPr>
           <w:rFonts w:ascii="Verdana" w:eastAsia="Calibri" w:hAnsi="Verdana"/>
         </w:rPr>
-        <w:t xml:space="preserve">fails to recognize </w:t>
-      </w:r>
-      <w:proofErr w:type="gramStart"/>
+        <w:t xml:space="preserve">and requires </w:t>
+      </w:r>
       <w:r>
         <w:rPr>
           <w:rFonts w:ascii="Verdana" w:eastAsia="Calibri" w:hAnsi="Verdana"/>
         </w:rPr>
-        <w:t>few</w:t>
-      </w:r>
-      <w:proofErr w:type="gramEnd"/>
+        <w:t>intensive</w:t>
+      </w:r>
       <w:r>
         <w:rPr>
           <w:rFonts w:ascii="Verdana" w:eastAsia="Calibri" w:hAnsi="Verdana"/>
         </w:rPr>
+        <w:t xml:space="preserve"> training to recognize the </w:t>
+      </w:r>
+      <w:r>
+        <w:rPr>
+          <w:rFonts w:ascii="Verdana" w:eastAsia="Calibri" w:hAnsi="Verdana"/>
+        </w:rPr>
+        <w:t>manual</w:t>
+      </w:r>
+      <w:r>
+        <w:rPr>
+          <w:rFonts w:ascii="Verdana" w:eastAsia="Calibri" w:hAnsi="Verdana"/>
+        </w:rPr>
+        <w:t xml:space="preserve"> or handwritten texts on the aircraft engine service logbooks. </w:t>
+      </w:r>
+      <w:r>
+        <w:rPr>
+          <w:rFonts w:ascii="Verdana" w:eastAsia="Calibri" w:hAnsi="Verdana"/>
+        </w:rPr>
         <w:t xml:space="preserve"> </w:t>
       </w:r>
       <w:r>
         <w:rPr>
           <w:rFonts w:ascii="Verdana" w:eastAsia="Calibri" w:hAnsi="Verdana"/>
         </w:rPr>
-        <w:t xml:space="preserve">letters of </w:t>
-      </w:r>
-      <w:proofErr w:type="gramStart"/>
-      <w:r>
-        <w:rPr>
-          <w:rFonts w:ascii="Verdana" w:eastAsia="Calibri" w:hAnsi="Verdana"/>
-        </w:rPr>
-        <w:t>the words</w:t>
-      </w:r>
-      <w:proofErr w:type="gramEnd"/>
-      <w:r>
-        <w:rPr>
-          <w:rFonts w:ascii="Verdana" w:eastAsia="Calibri" w:hAnsi="Verdana"/>
-        </w:rPr>
-        <w:t xml:space="preserve"> </w:t>
-      </w:r>
-      <w:r>
-        <w:rPr>
-          <w:rFonts w:ascii="Verdana" w:eastAsia="Calibri" w:hAnsi="Verdana"/>
-        </w:rPr>
-        <w:t xml:space="preserve">which are not clear </w:t>
-      </w:r>
-      <w:r>
-        <w:rPr>
-          <w:rFonts w:ascii="Verdana" w:eastAsia="Calibri" w:hAnsi="Verdana"/>
-        </w:rPr>
-        <w:t xml:space="preserve">and requires </w:t>
-      </w:r>
-      <w:r>
-        <w:rPr>
-          <w:rFonts w:ascii="Verdana" w:eastAsia="Calibri" w:hAnsi="Verdana"/>
-        </w:rPr>
-        <w:t>intensive</w:t>
-      </w:r>
-      <w:r>
-        <w:rPr>
-          <w:rFonts w:ascii="Verdana" w:eastAsia="Calibri" w:hAnsi="Verdana"/>
-        </w:rPr>
-        <w:t xml:space="preserve"> training to recognize the </w:t>
-      </w:r>
-      <w:r>
-        <w:rPr>
-          <w:rFonts w:ascii="Verdana" w:eastAsia="Calibri" w:hAnsi="Verdana"/>
-        </w:rPr>
-        <w:t>manual</w:t>
-      </w:r>
-      <w:r>
-        <w:rPr>
-          <w:rFonts w:ascii="Verdana" w:eastAsia="Calibri" w:hAnsi="Verdana"/>
-        </w:rPr>
-        <w:t xml:space="preserve"> or handwritten texts on the aircraft engine service logbooks. </w:t>
-      </w:r>
-      <w:r>
-        <w:rPr>
-          <w:rFonts w:ascii="Verdana" w:eastAsia="Calibri" w:hAnsi="Verdana"/>
-        </w:rPr>
-        <w:t xml:space="preserve"> </w:t>
-      </w:r>
-      <w:r>
-        <w:rPr>
-          <w:rFonts w:ascii="Verdana" w:eastAsia="Calibri" w:hAnsi="Verdana"/>
-        </w:rPr>
-        <w:t xml:space="preserve">Further on templates which </w:t>
-      </w:r>
-      <w:proofErr w:type="gramStart"/>
-      <w:r>
-        <w:rPr>
-          <w:rFonts w:ascii="Verdana" w:eastAsia="Calibri" w:hAnsi="Verdana"/>
-        </w:rPr>
-        <w:t>has</w:t>
-      </w:r>
-      <w:proofErr w:type="gramEnd"/>
-      <w:r>
-        <w:rPr>
-          <w:rFonts w:ascii="Verdana" w:eastAsia="Calibri" w:hAnsi="Verdana"/>
-        </w:rPr>
-        <w:t xml:space="preserve"> complex layout including charts and multiple tables, it becomes challenging for the model to infer the data correctly and extract the right key value pair.</w:t>
+        <w:t>Further on templates which has complex layout including charts and multiple tables, it becomes challenging for the model to infer the data correctly and extract the right key value pair.</w:t>
       </w:r>
     </w:p>
     <w:p>
@@ -21589,41 +21033,19 @@
         <w:rPr>
           <w:rFonts w:ascii="Verdana" w:eastAsia="Calibri" w:hAnsi="Verdana"/>
         </w:rPr>
-        <w:t xml:space="preserve">offers immense potential </w:t>
-      </w:r>
-      <w:proofErr w:type="gramStart"/>
+        <w:t xml:space="preserve">offers immense potential of </w:t>
+      </w:r>
       <w:r>
         <w:rPr>
           <w:rFonts w:ascii="Verdana" w:eastAsia="Calibri" w:hAnsi="Verdana"/>
         </w:rPr>
-        <w:t xml:space="preserve">of </w:t>
+        <w:t xml:space="preserve">transforming the landscape of </w:t>
       </w:r>
       <w:r>
         <w:rPr>
           <w:rFonts w:ascii="Verdana" w:eastAsia="Calibri" w:hAnsi="Verdana"/>
         </w:rPr>
-        <w:t>transforming</w:t>
-      </w:r>
-      <w:proofErr w:type="gramEnd"/>
-      <w:r>
-        <w:rPr>
-          <w:rFonts w:ascii="Verdana" w:eastAsia="Calibri" w:hAnsi="Verdana"/>
-        </w:rPr>
-        <w:t xml:space="preserve"> the landscape of </w:t>
-      </w:r>
-      <w:proofErr w:type="gramStart"/>
-      <w:r>
-        <w:rPr>
-          <w:rFonts w:ascii="Verdana" w:eastAsia="Calibri" w:hAnsi="Verdana"/>
-        </w:rPr>
-        <w:t>aviation</w:t>
-      </w:r>
-      <w:proofErr w:type="gramEnd"/>
-      <w:r>
-        <w:rPr>
-          <w:rFonts w:ascii="Verdana" w:eastAsia="Calibri" w:hAnsi="Verdana"/>
-        </w:rPr>
-        <w:t xml:space="preserve"> industry</w:t>
+        <w:t>aviation industry</w:t>
       </w:r>
       <w:r>
         <w:rPr>
@@ -21840,19 +21262,35 @@
         </w:rPr>
         <w:t xml:space="preserve"> few </w:t>
       </w:r>
-      <w:proofErr w:type="gramStart"/>
       <w:r>
         <w:rPr>
           <w:rFonts w:ascii="Verdana" w:eastAsia="Calibri" w:hAnsi="Verdana"/>
         </w:rPr>
         <w:t>state</w:t>
       </w:r>
-      <w:proofErr w:type="gramEnd"/>
       <w:r>
         <w:rPr>
           <w:rFonts w:ascii="Verdana" w:eastAsia="Calibri" w:hAnsi="Verdana"/>
         </w:rPr>
-        <w:t xml:space="preserve"> of the art </w:t>
+        <w:t>-</w:t>
+      </w:r>
+      <w:r>
+        <w:rPr>
+          <w:rFonts w:ascii="Verdana" w:eastAsia="Calibri" w:hAnsi="Verdana"/>
+        </w:rPr>
+        <w:t>of</w:t>
+      </w:r>
+      <w:r>
+        <w:rPr>
+          <w:rFonts w:ascii="Verdana" w:eastAsia="Calibri" w:hAnsi="Verdana"/>
+        </w:rPr>
+        <w:t>-</w:t>
+      </w:r>
+      <w:r>
+        <w:rPr>
+          <w:rFonts w:ascii="Verdana" w:eastAsia="Calibri" w:hAnsi="Verdana"/>
+        </w:rPr>
+        <w:t xml:space="preserve">the art </w:t>
       </w:r>
       <w:r>
         <w:rPr>
@@ -22809,16 +22247,35 @@
     </w:p>
     <w:p>
       <w:pPr>
+        <w:widowControl/>
+        <w:spacing w:after="160" w:line="259" w:lineRule="auto"/>
+        <w:rPr>
+          <w:rFonts w:ascii="Verdana" w:eastAsia="Calibri" w:hAnsi="Verdana" w:cstheme="majorBidi"/>
+          <w:b/>
+          <w:sz w:val="24"/>
+          <w:szCs w:val="40"/>
+        </w:rPr>
+      </w:pPr>
+      <w:bookmarkStart w:id="25" w:name="_Toc195513471"/>
+      <w:r>
+        <w:rPr>
+          <w:rFonts w:eastAsia="Calibri"/>
+        </w:rPr>
+        <w:br w:type="page"/>
+      </w:r>
+    </w:p>
+    <w:p>
+      <w:pPr>
         <w:pStyle w:val="Heading1"/>
         <w:rPr>
           <w:rFonts w:eastAsia="Calibri"/>
         </w:rPr>
       </w:pPr>
-      <w:bookmarkStart w:id="25" w:name="_Toc195513471"/>
       <w:r>
         <w:rPr>
           <w:rFonts w:eastAsia="Calibri"/>
         </w:rPr>
+        <w:lastRenderedPageBreak/>
         <w:t>APPENDICES</w:t>
       </w:r>
       <w:bookmarkEnd w:id="25"/>
@@ -22854,16 +22311,16 @@
         <w:t xml:space="preserve">: </w:t>
       </w:r>
       <w:r>
+        <w:t xml:space="preserve">Development </w:t>
+      </w:r>
+      <w:r>
         <w:t>Environment Setup</w:t>
       </w:r>
       <w:r>
         <w:t xml:space="preserve"> </w:t>
       </w:r>
       <w:r>
-        <w:t xml:space="preserve">&amp; </w:t>
-      </w:r>
-      <w:r>
-        <w:t>Essential Python Libraries</w:t>
+        <w:t>&amp; Essential Python Libraries</w:t>
       </w:r>
       <w:bookmarkEnd w:id="26"/>
     </w:p>
@@ -22871,472 +22328,386 @@
       <w:pPr>
         <w:widowControl/>
         <w:spacing w:after="160" w:line="360" w:lineRule="auto"/>
+        <w:jc w:val="both"/>
+        <w:rPr>
+          <w:rFonts w:ascii="Verdana" w:hAnsi="Verdana"/>
+        </w:rPr>
+      </w:pPr>
+      <w:r>
+        <w:rPr>
+          <w:rFonts w:ascii="Verdana" w:hAnsi="Verdana"/>
+        </w:rPr>
+        <w:t xml:space="preserve">The </w:t>
+      </w:r>
+      <w:r>
+        <w:rPr>
+          <w:rFonts w:ascii="Verdana" w:hAnsi="Verdana"/>
+        </w:rPr>
+        <w:t xml:space="preserve">development </w:t>
+      </w:r>
+      <w:r>
+        <w:rPr>
+          <w:rFonts w:ascii="Verdana" w:hAnsi="Verdana"/>
+        </w:rPr>
+        <w:t xml:space="preserve">environment setup for </w:t>
+      </w:r>
+      <w:r>
+        <w:rPr>
+          <w:rFonts w:ascii="Verdana" w:hAnsi="Verdana"/>
+        </w:rPr>
+        <w:t>project implementation, execution and evaluation of the output results</w:t>
+      </w:r>
+      <w:r>
+        <w:rPr>
+          <w:rFonts w:ascii="Verdana" w:hAnsi="Verdana"/>
+        </w:rPr>
+        <w:t xml:space="preserve"> is done using </w:t>
+      </w:r>
+      <w:r>
+        <w:rPr>
+          <w:rFonts w:ascii="Verdana" w:hAnsi="Verdana"/>
+        </w:rPr>
+        <w:t>“</w:t>
+      </w:r>
+      <w:r>
+        <w:rPr>
+          <w:rFonts w:ascii="Verdana" w:hAnsi="Verdana"/>
+        </w:rPr>
+        <w:t xml:space="preserve">Google </w:t>
+      </w:r>
+      <w:proofErr w:type="spellStart"/>
+      <w:r>
+        <w:rPr>
+          <w:rFonts w:ascii="Verdana" w:hAnsi="Verdana"/>
+        </w:rPr>
+        <w:t>Colab</w:t>
+      </w:r>
+      <w:proofErr w:type="spellEnd"/>
+      <w:r>
+        <w:rPr>
+          <w:rFonts w:ascii="Verdana" w:hAnsi="Verdana"/>
+        </w:rPr>
+        <w:t xml:space="preserve"> Pro</w:t>
+      </w:r>
+      <w:r>
+        <w:rPr>
+          <w:rFonts w:ascii="Verdana" w:hAnsi="Verdana"/>
+        </w:rPr>
+        <w:t>”</w:t>
+      </w:r>
+      <w:r>
+        <w:rPr>
+          <w:rFonts w:ascii="Verdana" w:hAnsi="Verdana"/>
+        </w:rPr>
+        <w:t xml:space="preserve"> that </w:t>
+      </w:r>
+      <w:r>
+        <w:rPr>
+          <w:rFonts w:ascii="Verdana" w:hAnsi="Verdana"/>
+        </w:rPr>
+        <w:t xml:space="preserve">has hosted </w:t>
+      </w:r>
+      <w:proofErr w:type="spellStart"/>
+      <w:r>
+        <w:rPr>
+          <w:rFonts w:ascii="Verdana" w:hAnsi="Verdana"/>
+        </w:rPr>
+        <w:t>Jupyter</w:t>
+      </w:r>
+      <w:proofErr w:type="spellEnd"/>
+      <w:r>
+        <w:rPr>
+          <w:rFonts w:ascii="Verdana" w:hAnsi="Verdana"/>
+        </w:rPr>
+        <w:t xml:space="preserve"> Notebook in the cloud and </w:t>
+      </w:r>
+      <w:r>
+        <w:rPr>
+          <w:rFonts w:ascii="Verdana" w:hAnsi="Verdana"/>
+        </w:rPr>
+        <w:t xml:space="preserve">offers compute units for faster processing, priority access to powerful GPUs </w:t>
+      </w:r>
+      <w:r>
+        <w:rPr>
+          <w:rFonts w:ascii="Verdana" w:hAnsi="Verdana"/>
+        </w:rPr>
+        <w:t xml:space="preserve">such as </w:t>
+      </w:r>
+      <w:r>
+        <w:rPr>
+          <w:rFonts w:ascii="Verdana" w:hAnsi="Verdana"/>
+        </w:rPr>
+        <w:t xml:space="preserve">A100 GPU, L4 GPU, T4 GPU, V2-8 TPU etc. and background execution. I have particularly used A100 &amp; T4 </w:t>
+      </w:r>
+      <w:proofErr w:type="gramStart"/>
+      <w:r>
+        <w:rPr>
+          <w:rFonts w:ascii="Verdana" w:hAnsi="Verdana"/>
+        </w:rPr>
+        <w:t>GPU’s</w:t>
+      </w:r>
+      <w:proofErr w:type="gramEnd"/>
+      <w:r>
+        <w:rPr>
+          <w:rFonts w:ascii="Verdana" w:hAnsi="Verdana"/>
+        </w:rPr>
+        <w:t xml:space="preserve"> for </w:t>
+      </w:r>
+      <w:r>
+        <w:rPr>
+          <w:rFonts w:ascii="Verdana" w:hAnsi="Verdana"/>
+        </w:rPr>
+        <w:t xml:space="preserve">the training of the model and </w:t>
+      </w:r>
+      <w:r>
+        <w:rPr>
+          <w:rFonts w:ascii="Verdana" w:hAnsi="Verdana"/>
+        </w:rPr>
+        <w:t xml:space="preserve">execution of the </w:t>
+      </w:r>
+      <w:r>
+        <w:rPr>
+          <w:rFonts w:ascii="Verdana" w:hAnsi="Verdana"/>
+        </w:rPr>
+        <w:t>project code</w:t>
+      </w:r>
+      <w:r>
+        <w:rPr>
+          <w:rFonts w:ascii="Verdana" w:hAnsi="Verdana"/>
+        </w:rPr>
+        <w:t>.</w:t>
+      </w:r>
+    </w:p>
+    <w:p>
+      <w:pPr>
+        <w:widowControl/>
+        <w:spacing w:after="160" w:line="360" w:lineRule="auto"/>
+        <w:jc w:val="both"/>
+        <w:rPr>
+          <w:rFonts w:ascii="Verdana" w:hAnsi="Verdana"/>
+        </w:rPr>
+      </w:pPr>
+      <w:r>
+        <w:rPr>
+          <w:rFonts w:ascii="Verdana" w:hAnsi="Verdana"/>
+        </w:rPr>
+        <w:t xml:space="preserve">The dataset of engine logbook is hosted in my </w:t>
+      </w:r>
+      <w:r>
+        <w:rPr>
+          <w:rFonts w:ascii="Verdana" w:hAnsi="Verdana"/>
+        </w:rPr>
+        <w:t>BITS-</w:t>
+      </w:r>
+      <w:r>
+        <w:rPr>
+          <w:rFonts w:ascii="Verdana" w:hAnsi="Verdana"/>
+        </w:rPr>
+        <w:t xml:space="preserve">WILP google drive which is accessed by the code running in </w:t>
+      </w:r>
+      <w:proofErr w:type="spellStart"/>
+      <w:r>
+        <w:rPr>
+          <w:rFonts w:ascii="Verdana" w:hAnsi="Verdana"/>
+        </w:rPr>
+        <w:t>Colab</w:t>
+      </w:r>
+      <w:proofErr w:type="spellEnd"/>
+      <w:r>
+        <w:rPr>
+          <w:rFonts w:ascii="Verdana" w:hAnsi="Verdana"/>
+        </w:rPr>
+        <w:t xml:space="preserve"> </w:t>
+      </w:r>
+      <w:r>
+        <w:rPr>
+          <w:rFonts w:ascii="Verdana" w:hAnsi="Verdana"/>
+        </w:rPr>
+        <w:t xml:space="preserve">hosted </w:t>
+      </w:r>
+      <w:proofErr w:type="spellStart"/>
+      <w:r>
+        <w:rPr>
+          <w:rFonts w:ascii="Verdana" w:hAnsi="Verdana"/>
+        </w:rPr>
+        <w:t>Jupyter</w:t>
+      </w:r>
+      <w:proofErr w:type="spellEnd"/>
+      <w:r>
+        <w:rPr>
+          <w:rFonts w:ascii="Verdana" w:hAnsi="Verdana"/>
+        </w:rPr>
+        <w:t xml:space="preserve"> notebook for loading the dataset and pre-processing tasks.</w:t>
+      </w:r>
+    </w:p>
+    <w:p>
+      <w:pPr>
+        <w:widowControl/>
+        <w:spacing w:after="160" w:line="360" w:lineRule="auto"/>
+        <w:jc w:val="both"/>
+        <w:rPr>
+          <w:rFonts w:ascii="Verdana" w:hAnsi="Verdana"/>
+        </w:rPr>
+      </w:pPr>
+      <w:r>
+        <w:rPr>
+          <w:rFonts w:ascii="Verdana" w:hAnsi="Verdana"/>
+        </w:rPr>
+        <w:t>The trained</w:t>
+      </w:r>
+      <w:r>
+        <w:rPr>
+          <w:rFonts w:ascii="Verdana" w:hAnsi="Verdana"/>
+        </w:rPr>
+        <w:t>,</w:t>
+      </w:r>
+      <w:r>
+        <w:rPr>
+          <w:rFonts w:ascii="Verdana" w:hAnsi="Verdana"/>
+        </w:rPr>
+        <w:t xml:space="preserve"> fine-tuned model and processor model is saved in a cloud repository offered by Hugging Face which is quite </w:t>
+      </w:r>
+      <w:proofErr w:type="gramStart"/>
+      <w:r>
+        <w:rPr>
+          <w:rFonts w:ascii="Verdana" w:hAnsi="Verdana"/>
+        </w:rPr>
+        <w:t>similar t</w:t>
+      </w:r>
+      <w:r>
+        <w:rPr>
+          <w:rFonts w:ascii="Verdana" w:hAnsi="Verdana"/>
+        </w:rPr>
+        <w:t>o</w:t>
+      </w:r>
+      <w:proofErr w:type="gramEnd"/>
+      <w:r>
+        <w:rPr>
+          <w:rFonts w:ascii="Verdana" w:hAnsi="Verdana"/>
+        </w:rPr>
+        <w:t xml:space="preserve"> </w:t>
+      </w:r>
+      <w:proofErr w:type="spellStart"/>
+      <w:r>
+        <w:rPr>
+          <w:rFonts w:ascii="Verdana" w:hAnsi="Verdana"/>
+        </w:rPr>
+        <w:t>Github</w:t>
+      </w:r>
+      <w:proofErr w:type="spellEnd"/>
+      <w:r>
+        <w:rPr>
+          <w:rFonts w:ascii="Verdana" w:hAnsi="Verdana"/>
+        </w:rPr>
+        <w:t xml:space="preserve"> repository. I have created an account on Hugging face and created </w:t>
+      </w:r>
+      <w:r>
+        <w:rPr>
+          <w:rFonts w:ascii="Verdana" w:hAnsi="Verdana"/>
+        </w:rPr>
+        <w:t xml:space="preserve">private </w:t>
+      </w:r>
+      <w:r>
+        <w:rPr>
+          <w:rFonts w:ascii="Verdana" w:hAnsi="Verdana"/>
+        </w:rPr>
+        <w:t>repository</w:t>
+      </w:r>
+      <w:r>
+        <w:rPr>
+          <w:rFonts w:ascii="Verdana" w:hAnsi="Verdana"/>
+        </w:rPr>
+        <w:t xml:space="preserve"> on it </w:t>
+      </w:r>
+      <w:proofErr w:type="gramStart"/>
+      <w:r>
+        <w:rPr>
+          <w:rFonts w:ascii="Verdana" w:hAnsi="Verdana"/>
+        </w:rPr>
+        <w:t>in order to</w:t>
+      </w:r>
+      <w:proofErr w:type="gramEnd"/>
+      <w:r>
+        <w:rPr>
+          <w:rFonts w:ascii="Verdana" w:hAnsi="Verdana"/>
+        </w:rPr>
+        <w:t xml:space="preserve"> push the fine-tuned model to the repository</w:t>
+      </w:r>
+      <w:r>
+        <w:rPr>
+          <w:rFonts w:ascii="Verdana" w:hAnsi="Verdana"/>
+        </w:rPr>
+        <w:t>, save it</w:t>
+      </w:r>
+      <w:r>
+        <w:rPr>
+          <w:rFonts w:ascii="Verdana" w:hAnsi="Verdana"/>
+        </w:rPr>
+        <w:t xml:space="preserve"> </w:t>
+      </w:r>
+      <w:r>
+        <w:rPr>
+          <w:rFonts w:ascii="Verdana" w:hAnsi="Verdana"/>
+        </w:rPr>
+        <w:t>and access it when required for evaluation purpose.</w:t>
+      </w:r>
+    </w:p>
+    <w:p>
+      <w:pPr>
+        <w:widowControl/>
+        <w:spacing w:after="160" w:line="360" w:lineRule="auto"/>
+        <w:jc w:val="both"/>
+        <w:rPr>
+          <w:rFonts w:ascii="Verdana" w:hAnsi="Verdana"/>
+        </w:rPr>
+      </w:pPr>
+      <w:r>
+        <w:rPr>
+          <w:rFonts w:ascii="Verdana" w:hAnsi="Verdana"/>
+        </w:rPr>
+        <w:t xml:space="preserve">The essential python libraries </w:t>
+      </w:r>
+      <w:r>
+        <w:rPr>
+          <w:rFonts w:ascii="Verdana" w:hAnsi="Verdana"/>
+        </w:rPr>
+        <w:t xml:space="preserve">that need to be installed in the </w:t>
+      </w:r>
+      <w:r>
+        <w:rPr>
+          <w:rFonts w:ascii="Verdana" w:hAnsi="Verdana"/>
+        </w:rPr>
+        <w:t>development system</w:t>
+      </w:r>
+      <w:r>
+        <w:rPr>
+          <w:rFonts w:ascii="Verdana" w:hAnsi="Verdana"/>
+        </w:rPr>
+        <w:t xml:space="preserve"> environment to execute the implemented python code</w:t>
+      </w:r>
+      <w:r>
+        <w:rPr>
+          <w:rFonts w:ascii="Verdana" w:hAnsi="Verdana"/>
+        </w:rPr>
+        <w:t xml:space="preserve"> </w:t>
+      </w:r>
+      <w:r>
+        <w:rPr>
+          <w:rFonts w:ascii="Verdana" w:hAnsi="Verdana"/>
+        </w:rPr>
+        <w:t>are mentioned below:</w:t>
+      </w:r>
+    </w:p>
+    <w:p>
+      <w:pPr>
+        <w:widowControl/>
+        <w:spacing w:after="160" w:line="259" w:lineRule="auto"/>
         <w:rPr>
           <w:rFonts w:ascii="Verdana" w:hAnsi="Verdana"/>
           <w:sz w:val="20"/>
           <w:szCs w:val="20"/>
         </w:rPr>
       </w:pPr>
-      <w:r>
-        <w:rPr>
-          <w:rFonts w:ascii="Verdana" w:hAnsi="Verdana"/>
-          <w:sz w:val="20"/>
-          <w:szCs w:val="20"/>
-        </w:rPr>
-        <w:t xml:space="preserve">The environment setup for </w:t>
-      </w:r>
-      <w:r>
-        <w:rPr>
-          <w:rFonts w:ascii="Verdana" w:hAnsi="Verdana"/>
-          <w:sz w:val="20"/>
-          <w:szCs w:val="20"/>
-        </w:rPr>
-        <w:t>project implementation, execution and evaluation of the output results</w:t>
-      </w:r>
-      <w:r>
-        <w:rPr>
-          <w:rFonts w:ascii="Verdana" w:hAnsi="Verdana"/>
-          <w:sz w:val="20"/>
-          <w:szCs w:val="20"/>
-        </w:rPr>
-        <w:t xml:space="preserve"> is done using Google </w:t>
-      </w:r>
-      <w:proofErr w:type="spellStart"/>
-      <w:r>
-        <w:rPr>
-          <w:rFonts w:ascii="Verdana" w:hAnsi="Verdana"/>
-          <w:sz w:val="20"/>
-          <w:szCs w:val="20"/>
-        </w:rPr>
-        <w:t>Colab</w:t>
-      </w:r>
-      <w:proofErr w:type="spellEnd"/>
-      <w:r>
-        <w:rPr>
-          <w:rFonts w:ascii="Verdana" w:hAnsi="Verdana"/>
-          <w:sz w:val="20"/>
-          <w:szCs w:val="20"/>
-        </w:rPr>
-        <w:t xml:space="preserve"> Pro that </w:t>
-      </w:r>
-      <w:r>
-        <w:rPr>
-          <w:rFonts w:ascii="Verdana" w:hAnsi="Verdana"/>
-          <w:sz w:val="20"/>
-          <w:szCs w:val="20"/>
-        </w:rPr>
-        <w:t xml:space="preserve">has </w:t>
-      </w:r>
-      <w:r>
-        <w:rPr>
-          <w:rFonts w:ascii="Verdana" w:hAnsi="Verdana"/>
-          <w:sz w:val="20"/>
-          <w:szCs w:val="20"/>
-        </w:rPr>
-        <w:t xml:space="preserve">hosted </w:t>
-      </w:r>
-      <w:proofErr w:type="spellStart"/>
-      <w:r>
-        <w:rPr>
-          <w:rFonts w:ascii="Verdana" w:hAnsi="Verdana"/>
-          <w:sz w:val="20"/>
-          <w:szCs w:val="20"/>
-        </w:rPr>
-        <w:t>Jupyter</w:t>
-      </w:r>
-      <w:proofErr w:type="spellEnd"/>
-      <w:r>
-        <w:rPr>
-          <w:rFonts w:ascii="Verdana" w:hAnsi="Verdana"/>
-          <w:sz w:val="20"/>
-          <w:szCs w:val="20"/>
-        </w:rPr>
-        <w:t xml:space="preserve"> Notebook </w:t>
-      </w:r>
-      <w:r>
-        <w:rPr>
-          <w:rFonts w:ascii="Verdana" w:hAnsi="Verdana"/>
-          <w:sz w:val="20"/>
-          <w:szCs w:val="20"/>
-        </w:rPr>
-        <w:t xml:space="preserve">in the cloud and </w:t>
-      </w:r>
-      <w:r>
-        <w:rPr>
-          <w:rFonts w:ascii="Verdana" w:hAnsi="Verdana"/>
-          <w:sz w:val="20"/>
-          <w:szCs w:val="20"/>
-        </w:rPr>
-        <w:t xml:space="preserve">offers </w:t>
-      </w:r>
-      <w:r>
-        <w:rPr>
-          <w:rFonts w:ascii="Verdana" w:hAnsi="Verdana"/>
-          <w:sz w:val="20"/>
-          <w:szCs w:val="20"/>
-        </w:rPr>
-        <w:t>compute units for faster processing, priority access to powerful GPUs</w:t>
-      </w:r>
-      <w:r>
-        <w:rPr>
-          <w:rFonts w:ascii="Verdana" w:hAnsi="Verdana"/>
-          <w:sz w:val="20"/>
-          <w:szCs w:val="20"/>
-        </w:rPr>
-        <w:t xml:space="preserve"> (A100 GPU</w:t>
-      </w:r>
-      <w:r>
-        <w:rPr>
-          <w:rFonts w:ascii="Verdana" w:hAnsi="Verdana"/>
-          <w:sz w:val="20"/>
-          <w:szCs w:val="20"/>
-        </w:rPr>
-        <w:t>,</w:t>
-      </w:r>
-      <w:r>
-        <w:rPr>
-          <w:rFonts w:ascii="Verdana" w:hAnsi="Verdana"/>
-          <w:sz w:val="20"/>
-          <w:szCs w:val="20"/>
-        </w:rPr>
-        <w:t xml:space="preserve"> L4 GPU, T4 GPU, V2-8 TPU etc.)</w:t>
-      </w:r>
-      <w:r>
-        <w:rPr>
-          <w:rFonts w:ascii="Verdana" w:hAnsi="Verdana"/>
-          <w:sz w:val="20"/>
-          <w:szCs w:val="20"/>
-        </w:rPr>
-        <w:t xml:space="preserve"> and background execution</w:t>
-      </w:r>
-      <w:r>
-        <w:rPr>
-          <w:rFonts w:ascii="Verdana" w:hAnsi="Verdana"/>
-          <w:sz w:val="20"/>
-          <w:szCs w:val="20"/>
-        </w:rPr>
-        <w:t xml:space="preserve">. I have particularly used A100 &amp; T4 </w:t>
-      </w:r>
-      <w:proofErr w:type="gramStart"/>
-      <w:r>
-        <w:rPr>
-          <w:rFonts w:ascii="Verdana" w:hAnsi="Verdana"/>
-          <w:sz w:val="20"/>
-          <w:szCs w:val="20"/>
-        </w:rPr>
-        <w:t>GPU’s</w:t>
-      </w:r>
-      <w:proofErr w:type="gramEnd"/>
-      <w:r>
-        <w:rPr>
-          <w:rFonts w:ascii="Verdana" w:hAnsi="Verdana"/>
-          <w:sz w:val="20"/>
-          <w:szCs w:val="20"/>
-        </w:rPr>
-        <w:t xml:space="preserve"> for </w:t>
-      </w:r>
-      <w:r>
-        <w:rPr>
-          <w:rFonts w:ascii="Verdana" w:hAnsi="Verdana"/>
-          <w:sz w:val="20"/>
-          <w:szCs w:val="20"/>
-        </w:rPr>
-        <w:t xml:space="preserve">the training of the model and </w:t>
-      </w:r>
-      <w:r>
-        <w:rPr>
-          <w:rFonts w:ascii="Verdana" w:hAnsi="Verdana"/>
-          <w:sz w:val="20"/>
-          <w:szCs w:val="20"/>
-        </w:rPr>
-        <w:t xml:space="preserve">execution of the </w:t>
-      </w:r>
-      <w:r>
-        <w:rPr>
-          <w:rFonts w:ascii="Verdana" w:hAnsi="Verdana"/>
-          <w:sz w:val="20"/>
-          <w:szCs w:val="20"/>
-        </w:rPr>
-        <w:t>project code</w:t>
-      </w:r>
-      <w:r>
-        <w:rPr>
-          <w:rFonts w:ascii="Verdana" w:hAnsi="Verdana"/>
-          <w:sz w:val="20"/>
-          <w:szCs w:val="20"/>
-        </w:rPr>
-        <w:t>.</w:t>
-      </w:r>
-    </w:p>
-    <w:p>
-      <w:pPr>
-        <w:widowControl/>
-        <w:spacing w:after="160" w:line="360" w:lineRule="auto"/>
-        <w:rPr>
-          <w:rFonts w:ascii="Verdana" w:hAnsi="Verdana"/>
-          <w:sz w:val="20"/>
-          <w:szCs w:val="20"/>
-        </w:rPr>
-      </w:pPr>
-      <w:r>
-        <w:rPr>
-          <w:rFonts w:ascii="Verdana" w:hAnsi="Verdana"/>
-          <w:sz w:val="20"/>
-          <w:szCs w:val="20"/>
-        </w:rPr>
-        <w:lastRenderedPageBreak/>
-        <w:t xml:space="preserve">The dataset of engine logbook is hosted in my </w:t>
-      </w:r>
-      <w:r>
-        <w:rPr>
-          <w:rFonts w:ascii="Verdana" w:hAnsi="Verdana"/>
-          <w:sz w:val="20"/>
-          <w:szCs w:val="20"/>
-        </w:rPr>
-        <w:t>BITS-</w:t>
-      </w:r>
-      <w:r>
-        <w:rPr>
-          <w:rFonts w:ascii="Verdana" w:hAnsi="Verdana"/>
-          <w:sz w:val="20"/>
-          <w:szCs w:val="20"/>
-        </w:rPr>
-        <w:t xml:space="preserve">WILP google drive which is accessed by the code running in </w:t>
-      </w:r>
-      <w:proofErr w:type="spellStart"/>
-      <w:r>
-        <w:rPr>
-          <w:rFonts w:ascii="Verdana" w:hAnsi="Verdana"/>
-          <w:sz w:val="20"/>
-          <w:szCs w:val="20"/>
-        </w:rPr>
-        <w:t>Colab</w:t>
-      </w:r>
-      <w:proofErr w:type="spellEnd"/>
-      <w:r>
-        <w:rPr>
-          <w:rFonts w:ascii="Verdana" w:hAnsi="Verdana"/>
-          <w:sz w:val="20"/>
-          <w:szCs w:val="20"/>
-        </w:rPr>
-        <w:t xml:space="preserve"> </w:t>
-      </w:r>
-      <w:proofErr w:type="spellStart"/>
-      <w:r>
-        <w:rPr>
-          <w:rFonts w:ascii="Verdana" w:hAnsi="Verdana"/>
-          <w:sz w:val="20"/>
-          <w:szCs w:val="20"/>
-        </w:rPr>
-        <w:t>Jupyter</w:t>
-      </w:r>
-      <w:proofErr w:type="spellEnd"/>
-      <w:r>
-        <w:rPr>
-          <w:rFonts w:ascii="Verdana" w:hAnsi="Verdana"/>
-          <w:sz w:val="20"/>
-          <w:szCs w:val="20"/>
-        </w:rPr>
-        <w:t xml:space="preserve"> notebook for loading the dataset and pre-processing tasks.</w:t>
-      </w:r>
-    </w:p>
-    <w:p>
-      <w:pPr>
-        <w:widowControl/>
-        <w:spacing w:after="160" w:line="360" w:lineRule="auto"/>
-        <w:rPr>
-          <w:rFonts w:ascii="Verdana" w:hAnsi="Verdana"/>
-          <w:sz w:val="20"/>
-          <w:szCs w:val="20"/>
-        </w:rPr>
-      </w:pPr>
-      <w:r>
-        <w:rPr>
-          <w:rFonts w:ascii="Verdana" w:hAnsi="Verdana"/>
-          <w:sz w:val="20"/>
-          <w:szCs w:val="20"/>
-        </w:rPr>
-        <w:t>The trained</w:t>
-      </w:r>
-      <w:r>
-        <w:rPr>
-          <w:rFonts w:ascii="Verdana" w:hAnsi="Verdana"/>
-          <w:sz w:val="20"/>
-          <w:szCs w:val="20"/>
-        </w:rPr>
-        <w:t>,</w:t>
-      </w:r>
-      <w:r>
-        <w:rPr>
-          <w:rFonts w:ascii="Verdana" w:hAnsi="Verdana"/>
-          <w:sz w:val="20"/>
-          <w:szCs w:val="20"/>
-        </w:rPr>
-        <w:t xml:space="preserve"> fine-tuned model and processor model is saved in a cloud repository offered by Hugging Face which is quite </w:t>
-      </w:r>
-      <w:proofErr w:type="gramStart"/>
-      <w:r>
-        <w:rPr>
-          <w:rFonts w:ascii="Verdana" w:hAnsi="Verdana"/>
-          <w:sz w:val="20"/>
-          <w:szCs w:val="20"/>
-        </w:rPr>
-        <w:t>similar t</w:t>
-      </w:r>
-      <w:r>
-        <w:rPr>
-          <w:rFonts w:ascii="Verdana" w:hAnsi="Verdana"/>
-          <w:sz w:val="20"/>
-          <w:szCs w:val="20"/>
-        </w:rPr>
-        <w:t>o</w:t>
-      </w:r>
-      <w:proofErr w:type="gramEnd"/>
-      <w:r>
-        <w:rPr>
-          <w:rFonts w:ascii="Verdana" w:hAnsi="Verdana"/>
-          <w:sz w:val="20"/>
-          <w:szCs w:val="20"/>
-        </w:rPr>
-        <w:t xml:space="preserve"> </w:t>
-      </w:r>
-      <w:proofErr w:type="spellStart"/>
-      <w:r>
-        <w:rPr>
-          <w:rFonts w:ascii="Verdana" w:hAnsi="Verdana"/>
-          <w:sz w:val="20"/>
-          <w:szCs w:val="20"/>
-        </w:rPr>
-        <w:t>Github</w:t>
-      </w:r>
-      <w:proofErr w:type="spellEnd"/>
-      <w:r>
-        <w:rPr>
-          <w:rFonts w:ascii="Verdana" w:hAnsi="Verdana"/>
-          <w:sz w:val="20"/>
-          <w:szCs w:val="20"/>
-        </w:rPr>
-        <w:t xml:space="preserve"> repository. I have created an account on Hugging face and created </w:t>
-      </w:r>
-      <w:r>
-        <w:rPr>
-          <w:rFonts w:ascii="Verdana" w:hAnsi="Verdana"/>
-          <w:sz w:val="20"/>
-          <w:szCs w:val="20"/>
-        </w:rPr>
-        <w:t xml:space="preserve">private </w:t>
-      </w:r>
-      <w:r>
-        <w:rPr>
-          <w:rFonts w:ascii="Verdana" w:hAnsi="Verdana"/>
-          <w:sz w:val="20"/>
-          <w:szCs w:val="20"/>
-        </w:rPr>
-        <w:t>repository</w:t>
-      </w:r>
-      <w:r>
-        <w:rPr>
-          <w:rFonts w:ascii="Verdana" w:hAnsi="Verdana"/>
-          <w:sz w:val="20"/>
-          <w:szCs w:val="20"/>
-        </w:rPr>
-        <w:t xml:space="preserve"> on it </w:t>
-      </w:r>
-      <w:proofErr w:type="gramStart"/>
-      <w:r>
-        <w:rPr>
-          <w:rFonts w:ascii="Verdana" w:hAnsi="Verdana"/>
-          <w:sz w:val="20"/>
-          <w:szCs w:val="20"/>
-        </w:rPr>
-        <w:t>in order to</w:t>
-      </w:r>
-      <w:proofErr w:type="gramEnd"/>
-      <w:r>
-        <w:rPr>
-          <w:rFonts w:ascii="Verdana" w:hAnsi="Verdana"/>
-          <w:sz w:val="20"/>
-          <w:szCs w:val="20"/>
-        </w:rPr>
-        <w:t xml:space="preserve"> push the fine-tuned model to the repository</w:t>
-      </w:r>
-      <w:r>
-        <w:rPr>
-          <w:rFonts w:ascii="Verdana" w:hAnsi="Verdana"/>
-          <w:sz w:val="20"/>
-          <w:szCs w:val="20"/>
-        </w:rPr>
-        <w:t>, save it</w:t>
-      </w:r>
-      <w:r>
-        <w:rPr>
-          <w:rFonts w:ascii="Verdana" w:hAnsi="Verdana"/>
-          <w:sz w:val="20"/>
-          <w:szCs w:val="20"/>
-        </w:rPr>
-        <w:t xml:space="preserve"> </w:t>
-      </w:r>
-      <w:r>
-        <w:rPr>
-          <w:rFonts w:ascii="Verdana" w:hAnsi="Verdana"/>
-          <w:sz w:val="20"/>
-          <w:szCs w:val="20"/>
-        </w:rPr>
-        <w:t xml:space="preserve">and access it when required for evaluation </w:t>
-      </w:r>
-      <w:proofErr w:type="gramStart"/>
-      <w:r>
-        <w:rPr>
-          <w:rFonts w:ascii="Verdana" w:hAnsi="Verdana"/>
-          <w:sz w:val="20"/>
-          <w:szCs w:val="20"/>
-        </w:rPr>
-        <w:t>purpose</w:t>
-      </w:r>
-      <w:proofErr w:type="gramEnd"/>
-      <w:r>
-        <w:rPr>
-          <w:rFonts w:ascii="Verdana" w:hAnsi="Verdana"/>
-          <w:sz w:val="20"/>
-          <w:szCs w:val="20"/>
-        </w:rPr>
-        <w:t>.</w:t>
-      </w:r>
-    </w:p>
-    <w:p>
-      <w:pPr>
-        <w:widowControl/>
-        <w:spacing w:after="160" w:line="259" w:lineRule="auto"/>
-        <w:rPr>
-          <w:rFonts w:ascii="Verdana" w:hAnsi="Verdana"/>
-          <w:sz w:val="20"/>
-          <w:szCs w:val="20"/>
-        </w:rPr>
-      </w:pPr>
-      <w:r>
-        <w:rPr>
-          <w:rFonts w:ascii="Verdana" w:hAnsi="Verdana"/>
-          <w:sz w:val="20"/>
-          <w:szCs w:val="20"/>
-        </w:rPr>
-        <w:t>The essential python libraries used in the implementation of python code</w:t>
-      </w:r>
-      <w:r>
-        <w:rPr>
-          <w:rFonts w:ascii="Verdana" w:hAnsi="Verdana"/>
-          <w:sz w:val="20"/>
-          <w:szCs w:val="20"/>
-        </w:rPr>
-        <w:t xml:space="preserve"> </w:t>
-      </w:r>
-      <w:r>
-        <w:rPr>
-          <w:rFonts w:ascii="Verdana" w:hAnsi="Verdana"/>
-          <w:sz w:val="20"/>
-          <w:szCs w:val="20"/>
-        </w:rPr>
-        <w:t>are mentioned below:</w:t>
-      </w:r>
     </w:p>
     <w:tbl>
       <w:tblPr>
@@ -23345,18 +22716,19 @@
         <w:tblLook w:val="04A0" w:firstRow="1" w:lastRow="0" w:firstColumn="1" w:lastColumn="0" w:noHBand="0" w:noVBand="1"/>
       </w:tblPr>
       <w:tblGrid>
-        <w:gridCol w:w="5949"/>
-        <w:gridCol w:w="3067"/>
+        <w:gridCol w:w="4315"/>
+        <w:gridCol w:w="4701"/>
       </w:tblGrid>
       <w:tr>
         <w:tc>
           <w:tcPr>
-            <w:tcW w:w="5949" w:type="dxa"/>
+            <w:tcW w:w="4315" w:type="dxa"/>
           </w:tcPr>
           <w:p>
             <w:pPr>
               <w:widowControl/>
               <w:spacing w:after="160" w:line="360" w:lineRule="auto"/>
+              <w:jc w:val="center"/>
               <w:rPr>
                 <w:rFonts w:ascii="Verdana" w:hAnsi="Verdana"/>
                 <w:b/>
@@ -23379,12 +22751,13 @@
         </w:tc>
         <w:tc>
           <w:tcPr>
-            <w:tcW w:w="3067" w:type="dxa"/>
+            <w:tcW w:w="4701" w:type="dxa"/>
           </w:tcPr>
           <w:p>
             <w:pPr>
               <w:widowControl/>
               <w:spacing w:after="160" w:line="360" w:lineRule="auto"/>
+              <w:jc w:val="center"/>
               <w:rPr>
                 <w:rFonts w:ascii="Verdana" w:hAnsi="Verdana"/>
                 <w:b/>
@@ -23409,7 +22782,7 @@
       <w:tr>
         <w:tc>
           <w:tcPr>
-            <w:tcW w:w="5949" w:type="dxa"/>
+            <w:tcW w:w="4315" w:type="dxa"/>
           </w:tcPr>
           <w:p>
             <w:pPr>
@@ -23417,62 +22790,20 @@
               <w:spacing w:after="160" w:line="360" w:lineRule="auto"/>
               <w:rPr>
                 <w:rFonts w:ascii="Verdana" w:hAnsi="Verdana"/>
-                <w:sz w:val="16"/>
-                <w:szCs w:val="16"/>
+                <w:sz w:val="18"/>
+                <w:szCs w:val="18"/>
                 <w:lang w:val="en-IN"/>
               </w:rPr>
             </w:pPr>
-            <w:proofErr w:type="gramStart"/>
             <w:r>
               <w:rPr>
                 <w:rFonts w:ascii="Verdana" w:hAnsi="Verdana"/>
-                <w:sz w:val="16"/>
-                <w:szCs w:val="16"/>
+                <w:sz w:val="18"/>
+                <w:szCs w:val="18"/>
                 <w:lang w:val="en-IN"/>
               </w:rPr>
-              <w:t>!pip</w:t>
-            </w:r>
-            <w:proofErr w:type="gramEnd"/>
-            <w:r>
-              <w:rPr>
-                <w:rFonts w:ascii="Verdana" w:hAnsi="Verdana"/>
-                <w:sz w:val="16"/>
-                <w:szCs w:val="16"/>
-                <w:lang w:val="en-IN"/>
-              </w:rPr>
-              <w:t xml:space="preserve"> install -q datasets </w:t>
-            </w:r>
-            <w:proofErr w:type="spellStart"/>
-            <w:r>
-              <w:rPr>
-                <w:rFonts w:ascii="Verdana" w:hAnsi="Verdana"/>
-                <w:sz w:val="16"/>
-                <w:szCs w:val="16"/>
-                <w:lang w:val="en-IN"/>
-              </w:rPr>
-              <w:t>sentencepiece</w:t>
-            </w:r>
-            <w:proofErr w:type="spellEnd"/>
-            <w:r>
-              <w:rPr>
-                <w:rFonts w:ascii="Verdana" w:hAnsi="Verdana"/>
-                <w:sz w:val="16"/>
-                <w:szCs w:val="16"/>
-                <w:lang w:val="en-IN"/>
-              </w:rPr>
-              <w:t xml:space="preserve"> </w:t>
-            </w:r>
-            <w:proofErr w:type="spellStart"/>
-            <w:r>
-              <w:rPr>
-                <w:rFonts w:ascii="Verdana" w:hAnsi="Verdana"/>
-                <w:sz w:val="16"/>
-                <w:szCs w:val="16"/>
-                <w:lang w:val="en-IN"/>
-              </w:rPr>
-              <w:t>tensorboard</w:t>
-            </w:r>
-            <w:proofErr w:type="spellEnd"/>
+              <w:t xml:space="preserve">pip install -q datasets </w:t>
+            </w:r>
           </w:p>
           <w:p>
             <w:pPr>
@@ -23480,15 +22811,15 @@
               <w:spacing w:after="160" w:line="360" w:lineRule="auto"/>
               <w:rPr>
                 <w:rFonts w:ascii="Verdana" w:hAnsi="Verdana"/>
-                <w:sz w:val="16"/>
-                <w:szCs w:val="16"/>
+                <w:sz w:val="18"/>
+                <w:szCs w:val="18"/>
               </w:rPr>
             </w:pPr>
           </w:p>
         </w:tc>
         <w:tc>
           <w:tcPr>
-            <w:tcW w:w="3067" w:type="dxa"/>
+            <w:tcW w:w="4701" w:type="dxa"/>
           </w:tcPr>
           <w:p>
             <w:pPr>
@@ -23496,8 +22827,517 @@
               <w:spacing w:after="160" w:line="360" w:lineRule="auto"/>
               <w:rPr>
                 <w:rFonts w:ascii="Verdana" w:hAnsi="Verdana"/>
-                <w:sz w:val="20"/>
-                <w:szCs w:val="20"/>
+                <w:sz w:val="18"/>
+                <w:szCs w:val="18"/>
+              </w:rPr>
+            </w:pPr>
+            <w:r>
+              <w:rPr>
+                <w:rFonts w:ascii="Verdana" w:hAnsi="Verdana"/>
+                <w:sz w:val="18"/>
+                <w:szCs w:val="18"/>
+              </w:rPr>
+              <w:t xml:space="preserve">This library </w:t>
+            </w:r>
+            <w:r>
+              <w:rPr>
+                <w:rFonts w:ascii="Verdana" w:hAnsi="Verdana"/>
+                <w:sz w:val="18"/>
+                <w:szCs w:val="18"/>
+              </w:rPr>
+              <w:t xml:space="preserve">from </w:t>
+            </w:r>
+            <w:r>
+              <w:rPr>
+                <w:rFonts w:ascii="Verdana" w:hAnsi="Verdana"/>
+                <w:sz w:val="18"/>
+                <w:szCs w:val="18"/>
+              </w:rPr>
+              <w:t xml:space="preserve">Hugging Face </w:t>
+            </w:r>
+            <w:r>
+              <w:rPr>
+                <w:rFonts w:ascii="Verdana" w:hAnsi="Verdana"/>
+                <w:sz w:val="18"/>
+                <w:szCs w:val="18"/>
+              </w:rPr>
+              <w:t>provides feature</w:t>
+            </w:r>
+            <w:r>
+              <w:rPr>
+                <w:rFonts w:ascii="Verdana" w:hAnsi="Verdana"/>
+                <w:sz w:val="18"/>
+                <w:szCs w:val="18"/>
+              </w:rPr>
+              <w:t>s</w:t>
+            </w:r>
+            <w:r>
+              <w:rPr>
+                <w:rFonts w:ascii="Verdana" w:hAnsi="Verdana"/>
+                <w:sz w:val="18"/>
+                <w:szCs w:val="18"/>
+              </w:rPr>
+              <w:t xml:space="preserve"> to load </w:t>
+            </w:r>
+            <w:r>
+              <w:rPr>
+                <w:rFonts w:ascii="Verdana" w:hAnsi="Verdana"/>
+                <w:sz w:val="18"/>
+                <w:szCs w:val="18"/>
+              </w:rPr>
+              <w:t>and process public</w:t>
+            </w:r>
+            <w:r>
+              <w:rPr>
+                <w:rFonts w:ascii="Verdana" w:hAnsi="Verdana"/>
+                <w:sz w:val="18"/>
+                <w:szCs w:val="18"/>
+              </w:rPr>
+              <w:t xml:space="preserve"> dataset</w:t>
+            </w:r>
+            <w:r>
+              <w:rPr>
+                <w:rFonts w:ascii="Verdana" w:hAnsi="Verdana"/>
+                <w:sz w:val="18"/>
+                <w:szCs w:val="18"/>
+              </w:rPr>
+              <w:t>s</w:t>
+            </w:r>
+            <w:r>
+              <w:rPr>
+                <w:rFonts w:ascii="Verdana" w:hAnsi="Verdana"/>
+                <w:sz w:val="18"/>
+                <w:szCs w:val="18"/>
+              </w:rPr>
+              <w:t xml:space="preserve"> and custom dataset</w:t>
+            </w:r>
+            <w:r>
+              <w:rPr>
+                <w:rFonts w:ascii="Verdana" w:hAnsi="Verdana"/>
+                <w:sz w:val="18"/>
+                <w:szCs w:val="18"/>
+              </w:rPr>
+              <w:t>s. It also offers</w:t>
+            </w:r>
+            <w:r>
+              <w:rPr>
+                <w:rFonts w:ascii="Verdana" w:hAnsi="Verdana"/>
+                <w:sz w:val="18"/>
+                <w:szCs w:val="18"/>
+              </w:rPr>
+              <w:t xml:space="preserve"> efficient data pre-processing</w:t>
+            </w:r>
+            <w:r>
+              <w:rPr>
+                <w:rFonts w:ascii="Verdana" w:hAnsi="Verdana"/>
+                <w:sz w:val="18"/>
+                <w:szCs w:val="18"/>
+              </w:rPr>
+              <w:t xml:space="preserve"> and integration with machine learning frameworks.</w:t>
+            </w:r>
+          </w:p>
+        </w:tc>
+      </w:tr>
+      <w:tr>
+        <w:tc>
+          <w:tcPr>
+            <w:tcW w:w="4315" w:type="dxa"/>
+          </w:tcPr>
+          <w:p>
+            <w:pPr>
+              <w:widowControl/>
+              <w:spacing w:after="160" w:line="360" w:lineRule="auto"/>
+              <w:rPr>
+                <w:rFonts w:ascii="Verdana" w:hAnsi="Verdana"/>
+                <w:sz w:val="18"/>
+                <w:szCs w:val="18"/>
+                <w:lang w:val="en-IN"/>
+              </w:rPr>
+            </w:pPr>
+            <w:r>
+              <w:rPr>
+                <w:rFonts w:ascii="Verdana" w:hAnsi="Verdana"/>
+                <w:sz w:val="18"/>
+                <w:szCs w:val="18"/>
+                <w:lang w:val="en-IN"/>
+              </w:rPr>
+              <w:t xml:space="preserve">pip install -q </w:t>
+            </w:r>
+            <w:proofErr w:type="spellStart"/>
+            <w:r>
+              <w:rPr>
+                <w:rFonts w:ascii="Verdana" w:hAnsi="Verdana"/>
+                <w:sz w:val="18"/>
+                <w:szCs w:val="18"/>
+                <w:lang w:val="en-IN"/>
+              </w:rPr>
+              <w:t>sentencepiece</w:t>
+            </w:r>
+            <w:proofErr w:type="spellEnd"/>
+            <w:r>
+              <w:rPr>
+                <w:rFonts w:ascii="Verdana" w:hAnsi="Verdana"/>
+                <w:sz w:val="18"/>
+                <w:szCs w:val="18"/>
+                <w:lang w:val="en-IN"/>
+              </w:rPr>
+              <w:t xml:space="preserve"> </w:t>
+            </w:r>
+          </w:p>
+          <w:p>
+            <w:pPr>
+              <w:widowControl/>
+              <w:spacing w:after="160" w:line="360" w:lineRule="auto"/>
+              <w:rPr>
+                <w:rFonts w:ascii="Verdana" w:hAnsi="Verdana"/>
+                <w:sz w:val="18"/>
+                <w:szCs w:val="18"/>
+                <w:lang w:val="en-IN"/>
+              </w:rPr>
+            </w:pPr>
+          </w:p>
+        </w:tc>
+        <w:tc>
+          <w:tcPr>
+            <w:tcW w:w="4701" w:type="dxa"/>
+          </w:tcPr>
+          <w:p>
+            <w:pPr>
+              <w:widowControl/>
+              <w:spacing w:after="160" w:line="360" w:lineRule="auto"/>
+              <w:rPr>
+                <w:rFonts w:ascii="Verdana" w:hAnsi="Verdana"/>
+                <w:sz w:val="18"/>
+                <w:szCs w:val="18"/>
+              </w:rPr>
+            </w:pPr>
+            <w:r>
+              <w:rPr>
+                <w:rFonts w:ascii="Verdana" w:hAnsi="Verdana"/>
+                <w:sz w:val="18"/>
+                <w:szCs w:val="18"/>
+              </w:rPr>
+              <w:t>This library is used for tokenization and sub</w:t>
+            </w:r>
+            <w:r>
+              <w:rPr>
+                <w:rFonts w:ascii="Verdana" w:hAnsi="Verdana"/>
+                <w:sz w:val="18"/>
+                <w:szCs w:val="18"/>
+              </w:rPr>
+              <w:t>-</w:t>
+            </w:r>
+            <w:r>
+              <w:rPr>
+                <w:rFonts w:ascii="Verdana" w:hAnsi="Verdana"/>
+                <w:sz w:val="18"/>
+                <w:szCs w:val="18"/>
+              </w:rPr>
+              <w:t xml:space="preserve">word unit generation, </w:t>
+            </w:r>
+            <w:r>
+              <w:rPr>
+                <w:rFonts w:ascii="Verdana" w:hAnsi="Verdana"/>
+                <w:sz w:val="18"/>
+                <w:szCs w:val="18"/>
+              </w:rPr>
+              <w:t>for</w:t>
+            </w:r>
+            <w:r>
+              <w:rPr>
+                <w:rFonts w:ascii="Verdana" w:hAnsi="Verdana"/>
+                <w:sz w:val="18"/>
+                <w:szCs w:val="18"/>
+              </w:rPr>
+              <w:t xml:space="preserve"> text processing tasks. It provides method</w:t>
+            </w:r>
+            <w:r>
+              <w:rPr>
+                <w:rFonts w:ascii="Verdana" w:hAnsi="Verdana"/>
+                <w:sz w:val="18"/>
+                <w:szCs w:val="18"/>
+              </w:rPr>
+              <w:t>s</w:t>
+            </w:r>
+            <w:r>
+              <w:rPr>
+                <w:rFonts w:ascii="Verdana" w:hAnsi="Verdana"/>
+                <w:sz w:val="18"/>
+                <w:szCs w:val="18"/>
+              </w:rPr>
+              <w:t xml:space="preserve"> to handle raw text directly.</w:t>
+            </w:r>
+          </w:p>
+        </w:tc>
+      </w:tr>
+      <w:tr>
+        <w:tc>
+          <w:tcPr>
+            <w:tcW w:w="4315" w:type="dxa"/>
+          </w:tcPr>
+          <w:p>
+            <w:pPr>
+              <w:widowControl/>
+              <w:spacing w:after="160" w:line="360" w:lineRule="auto"/>
+              <w:rPr>
+                <w:rFonts w:ascii="Verdana" w:hAnsi="Verdana"/>
+                <w:sz w:val="18"/>
+                <w:szCs w:val="18"/>
+                <w:lang w:val="en-IN"/>
+              </w:rPr>
+            </w:pPr>
+            <w:r>
+              <w:rPr>
+                <w:rFonts w:ascii="Verdana" w:hAnsi="Verdana"/>
+                <w:sz w:val="18"/>
+                <w:szCs w:val="18"/>
+                <w:lang w:val="en-IN"/>
+              </w:rPr>
+              <w:t xml:space="preserve">pip install -q </w:t>
+            </w:r>
+            <w:proofErr w:type="spellStart"/>
+            <w:r>
+              <w:rPr>
+                <w:rFonts w:ascii="Verdana" w:hAnsi="Verdana"/>
+                <w:sz w:val="18"/>
+                <w:szCs w:val="18"/>
+                <w:lang w:val="en-IN"/>
+              </w:rPr>
+              <w:t>tensorboard</w:t>
+            </w:r>
+            <w:proofErr w:type="spellEnd"/>
+            <w:r>
+              <w:rPr>
+                <w:rFonts w:ascii="Verdana" w:hAnsi="Verdana"/>
+                <w:sz w:val="18"/>
+                <w:szCs w:val="18"/>
+                <w:lang w:val="en-IN"/>
+              </w:rPr>
+              <w:t xml:space="preserve"> </w:t>
+            </w:r>
+          </w:p>
+          <w:p>
+            <w:pPr>
+              <w:widowControl/>
+              <w:spacing w:after="160" w:line="360" w:lineRule="auto"/>
+              <w:rPr>
+                <w:rFonts w:ascii="Verdana" w:hAnsi="Verdana"/>
+                <w:sz w:val="18"/>
+                <w:szCs w:val="18"/>
+                <w:lang w:val="en-IN"/>
+              </w:rPr>
+            </w:pPr>
+          </w:p>
+        </w:tc>
+        <w:tc>
+          <w:tcPr>
+            <w:tcW w:w="4701" w:type="dxa"/>
+          </w:tcPr>
+          <w:p>
+            <w:pPr>
+              <w:widowControl/>
+              <w:spacing w:after="160" w:line="360" w:lineRule="auto"/>
+              <w:rPr>
+                <w:rFonts w:ascii="Verdana" w:hAnsi="Verdana"/>
+                <w:sz w:val="18"/>
+                <w:szCs w:val="18"/>
+              </w:rPr>
+            </w:pPr>
+            <w:r>
+              <w:rPr>
+                <w:rFonts w:ascii="Verdana" w:hAnsi="Verdana"/>
+                <w:sz w:val="18"/>
+                <w:szCs w:val="18"/>
+              </w:rPr>
+              <w:lastRenderedPageBreak/>
+              <w:t xml:space="preserve">This is a toolkit which enables to </w:t>
+            </w:r>
+            <w:r>
+              <w:rPr>
+                <w:rFonts w:ascii="Verdana" w:hAnsi="Verdana"/>
+                <w:sz w:val="18"/>
+                <w:szCs w:val="18"/>
+              </w:rPr>
+              <w:t xml:space="preserve">track, visualize metrics, </w:t>
+            </w:r>
+            <w:r>
+              <w:rPr>
+                <w:rFonts w:ascii="Verdana" w:hAnsi="Verdana"/>
+                <w:sz w:val="18"/>
+                <w:szCs w:val="18"/>
+              </w:rPr>
+              <w:t xml:space="preserve">understand training progress and </w:t>
+            </w:r>
+            <w:r>
+              <w:rPr>
+                <w:rFonts w:ascii="Verdana" w:hAnsi="Verdana"/>
+                <w:sz w:val="18"/>
+                <w:szCs w:val="18"/>
+              </w:rPr>
+              <w:lastRenderedPageBreak/>
+              <w:t>improve model performance by updating the hyperparameters</w:t>
+            </w:r>
+            <w:r>
+              <w:rPr>
+                <w:rFonts w:ascii="Verdana" w:hAnsi="Verdana"/>
+                <w:sz w:val="18"/>
+                <w:szCs w:val="18"/>
+              </w:rPr>
+              <w:t>.</w:t>
+            </w:r>
+          </w:p>
+        </w:tc>
+      </w:tr>
+      <w:tr>
+        <w:tc>
+          <w:tcPr>
+            <w:tcW w:w="4315" w:type="dxa"/>
+          </w:tcPr>
+          <w:p>
+            <w:pPr>
+              <w:widowControl/>
+              <w:spacing w:after="160" w:line="360" w:lineRule="auto"/>
+              <w:rPr>
+                <w:rFonts w:ascii="Verdana" w:hAnsi="Verdana"/>
+                <w:sz w:val="18"/>
+                <w:szCs w:val="18"/>
+                <w:lang w:val="en-IN"/>
+              </w:rPr>
+            </w:pPr>
+            <w:r>
+              <w:rPr>
+                <w:rFonts w:ascii="Verdana" w:hAnsi="Verdana"/>
+                <w:sz w:val="18"/>
+                <w:szCs w:val="18"/>
+                <w:lang w:val="en-IN"/>
+              </w:rPr>
+              <w:lastRenderedPageBreak/>
+              <w:t xml:space="preserve">pip install transformers </w:t>
+            </w:r>
+            <w:r>
+              <w:rPr>
+                <w:rFonts w:ascii="Verdana" w:hAnsi="Verdana"/>
+                <w:sz w:val="18"/>
+                <w:szCs w:val="18"/>
+                <w:lang w:val="en-IN"/>
+              </w:rPr>
+              <w:t>== 4.45.2</w:t>
+            </w:r>
+          </w:p>
+          <w:p>
+            <w:pPr>
+              <w:widowControl/>
+              <w:spacing w:after="160" w:line="360" w:lineRule="auto"/>
+              <w:rPr>
+                <w:rFonts w:ascii="Verdana" w:hAnsi="Verdana"/>
+                <w:sz w:val="18"/>
+                <w:szCs w:val="18"/>
+                <w:lang w:val="en-IN"/>
+              </w:rPr>
+            </w:pPr>
+          </w:p>
+        </w:tc>
+        <w:tc>
+          <w:tcPr>
+            <w:tcW w:w="4701" w:type="dxa"/>
+          </w:tcPr>
+          <w:p>
+            <w:pPr>
+              <w:widowControl/>
+              <w:spacing w:after="160" w:line="360" w:lineRule="auto"/>
+              <w:rPr>
+                <w:rFonts w:ascii="Verdana" w:hAnsi="Verdana"/>
+                <w:sz w:val="18"/>
+                <w:szCs w:val="18"/>
+              </w:rPr>
+            </w:pPr>
+            <w:r>
+              <w:rPr>
+                <w:rFonts w:ascii="Verdana" w:hAnsi="Verdana"/>
+                <w:sz w:val="18"/>
+                <w:szCs w:val="18"/>
+              </w:rPr>
+              <w:t>Transformers library</w:t>
+            </w:r>
+            <w:r>
+              <w:rPr>
+                <w:rFonts w:ascii="Verdana" w:hAnsi="Verdana"/>
+                <w:sz w:val="18"/>
+                <w:szCs w:val="18"/>
+              </w:rPr>
+              <w:t xml:space="preserve"> developed and maintained by Hugging Face community provides framework for working with state-of-the-art pre-trained models in various modalities like natural language processing, computer vision, audio, and multimodal tasks.</w:t>
+            </w:r>
+            <w:r>
+              <w:rPr>
+                <w:rFonts w:ascii="Segoe UI" w:hAnsi="Segoe UI" w:cs="Segoe UI"/>
+                <w:color w:val="242424"/>
+                <w:sz w:val="18"/>
+                <w:szCs w:val="18"/>
+                <w:shd w:val="clear" w:color="auto" w:fill="F9F9F9"/>
+              </w:rPr>
+              <w:t xml:space="preserve"> </w:t>
+            </w:r>
+            <w:r>
+              <w:rPr>
+                <w:rFonts w:ascii="Verdana" w:hAnsi="Verdana"/>
+                <w:sz w:val="18"/>
+                <w:szCs w:val="18"/>
+              </w:rPr>
+              <w:t xml:space="preserve">They have built-in capabilities for fine-tuning models on custom datasets and seamless integration with popular machine learning frameworks like </w:t>
+            </w:r>
+            <w:proofErr w:type="spellStart"/>
+            <w:r>
+              <w:rPr>
+                <w:rFonts w:ascii="Verdana" w:hAnsi="Verdana"/>
+                <w:sz w:val="18"/>
+                <w:szCs w:val="18"/>
+              </w:rPr>
+              <w:t>PyTorch</w:t>
+            </w:r>
+            <w:proofErr w:type="spellEnd"/>
+            <w:r>
+              <w:rPr>
+                <w:rFonts w:ascii="Verdana" w:hAnsi="Verdana"/>
+                <w:sz w:val="18"/>
+                <w:szCs w:val="18"/>
+              </w:rPr>
+              <w:t xml:space="preserve"> and TensorFlow.</w:t>
+            </w:r>
+            <w:r>
+              <w:rPr>
+                <w:rFonts w:ascii="Verdana" w:hAnsi="Verdana"/>
+                <w:sz w:val="18"/>
+                <w:szCs w:val="18"/>
+              </w:rPr>
+              <w:t xml:space="preserve"> Transformers supports a multitude of tasks, including Text classification, </w:t>
+            </w:r>
+            <w:proofErr w:type="gramStart"/>
+            <w:r>
+              <w:rPr>
+                <w:rFonts w:ascii="Verdana" w:hAnsi="Verdana"/>
+                <w:sz w:val="18"/>
+                <w:szCs w:val="18"/>
+              </w:rPr>
+              <w:t>Named</w:t>
+            </w:r>
+            <w:proofErr w:type="gramEnd"/>
+            <w:r>
+              <w:rPr>
+                <w:rFonts w:ascii="Verdana" w:hAnsi="Verdana"/>
+                <w:sz w:val="18"/>
+                <w:szCs w:val="18"/>
+              </w:rPr>
+              <w:t xml:space="preserve"> entity recognition (NER), Question answering, Text generation, Summarization, Translation</w:t>
+            </w:r>
+          </w:p>
+          <w:p>
+            <w:pPr>
+              <w:widowControl/>
+              <w:spacing w:after="160" w:line="360" w:lineRule="auto"/>
+              <w:rPr>
+                <w:rFonts w:ascii="Verdana" w:hAnsi="Verdana"/>
+                <w:sz w:val="18"/>
+                <w:szCs w:val="18"/>
               </w:rPr>
             </w:pPr>
           </w:p>
@@ -23506,7 +23346,7 @@
       <w:tr>
         <w:tc>
           <w:tcPr>
-            <w:tcW w:w="5949" w:type="dxa"/>
+            <w:tcW w:w="4315" w:type="dxa"/>
           </w:tcPr>
           <w:p>
             <w:pPr>
@@ -23514,36 +23354,55 @@
               <w:spacing w:after="160" w:line="360" w:lineRule="auto"/>
               <w:rPr>
                 <w:rFonts w:ascii="Verdana" w:hAnsi="Verdana"/>
-                <w:sz w:val="16"/>
-                <w:szCs w:val="16"/>
+                <w:sz w:val="18"/>
+                <w:szCs w:val="18"/>
                 <w:lang w:val="en-IN"/>
               </w:rPr>
             </w:pPr>
-            <w:proofErr w:type="gramStart"/>
             <w:r>
               <w:rPr>
                 <w:rFonts w:ascii="Verdana" w:hAnsi="Verdana"/>
-                <w:sz w:val="16"/>
-                <w:szCs w:val="16"/>
+                <w:sz w:val="18"/>
+                <w:szCs w:val="18"/>
                 <w:lang w:val="en-IN"/>
               </w:rPr>
-              <w:t>!pip</w:t>
-            </w:r>
-            <w:proofErr w:type="gramEnd"/>
+              <w:t>p</w:t>
+            </w:r>
             <w:r>
               <w:rPr>
                 <w:rFonts w:ascii="Verdana" w:hAnsi="Verdana"/>
-                <w:sz w:val="16"/>
-                <w:szCs w:val="16"/>
+                <w:sz w:val="18"/>
+                <w:szCs w:val="18"/>
                 <w:lang w:val="en-IN"/>
               </w:rPr>
-              <w:t xml:space="preserve"> install transformers==4.45.2 sentence-transformers==3.1.1</w:t>
-            </w:r>
+              <w:t>ip install sentence-transformers</w:t>
+            </w:r>
+            <w:r>
+              <w:rPr>
+                <w:rFonts w:ascii="Verdana" w:hAnsi="Verdana"/>
+                <w:sz w:val="18"/>
+                <w:szCs w:val="18"/>
+                <w:lang w:val="en-IN"/>
+              </w:rPr>
+              <w:t xml:space="preserve"> == 3.3.1</w:t>
+            </w:r>
+          </w:p>
+          <w:p>
+            <w:pPr>
+              <w:widowControl/>
+              <w:spacing w:after="160" w:line="360" w:lineRule="auto"/>
+              <w:rPr>
+                <w:rFonts w:ascii="Verdana" w:hAnsi="Verdana"/>
+                <w:sz w:val="18"/>
+                <w:szCs w:val="18"/>
+                <w:lang w:val="en-IN"/>
+              </w:rPr>
+            </w:pPr>
           </w:p>
         </w:tc>
         <w:tc>
           <w:tcPr>
-            <w:tcW w:w="3067" w:type="dxa"/>
+            <w:tcW w:w="4701" w:type="dxa"/>
           </w:tcPr>
           <w:p>
             <w:pPr>
@@ -23551,17 +23410,51 @@
               <w:spacing w:after="160" w:line="360" w:lineRule="auto"/>
               <w:rPr>
                 <w:rFonts w:ascii="Verdana" w:hAnsi="Verdana"/>
-                <w:sz w:val="20"/>
-                <w:szCs w:val="20"/>
+                <w:sz w:val="18"/>
+                <w:szCs w:val="18"/>
               </w:rPr>
             </w:pPr>
+            <w:r>
+              <w:rPr>
+                <w:rFonts w:ascii="Verdana" w:hAnsi="Verdana"/>
+                <w:sz w:val="18"/>
+                <w:szCs w:val="18"/>
+              </w:rPr>
+              <w:t>This library provides framework for creating and using sentence, text, and image embeddings which are dense vector representations</w:t>
+            </w:r>
+            <w:r>
+              <w:rPr>
+                <w:rFonts w:ascii="Verdana" w:hAnsi="Verdana"/>
+                <w:sz w:val="18"/>
+                <w:szCs w:val="18"/>
+              </w:rPr>
+              <w:t xml:space="preserve"> and used for various NLP tasks such </w:t>
+            </w:r>
+            <w:proofErr w:type="gramStart"/>
+            <w:r>
+              <w:rPr>
+                <w:rFonts w:ascii="Verdana" w:hAnsi="Verdana"/>
+                <w:sz w:val="18"/>
+                <w:szCs w:val="18"/>
+              </w:rPr>
+              <w:t>as  semantic</w:t>
+            </w:r>
+            <w:proofErr w:type="gramEnd"/>
+            <w:r>
+              <w:rPr>
+                <w:rFonts w:ascii="Verdana" w:hAnsi="Verdana"/>
+                <w:sz w:val="18"/>
+                <w:szCs w:val="18"/>
+              </w:rPr>
+              <w:t xml:space="preserve"> search, semantic textual similarity and paraphrase mining</w:t>
+            </w:r>
           </w:p>
         </w:tc>
       </w:tr>
       <w:tr>
         <w:tc>
           <w:tcPr>
-            <w:tcW w:w="5949" w:type="dxa"/>
+            <w:tcW w:w="4315" w:type="dxa"/>
           </w:tcPr>
           <w:p>
             <w:pPr>
@@ -23569,120 +23462,24 @@
               <w:spacing w:after="160" w:line="360" w:lineRule="auto"/>
               <w:rPr>
                 <w:rFonts w:ascii="Verdana" w:hAnsi="Verdana"/>
-                <w:sz w:val="16"/>
-                <w:szCs w:val="16"/>
+                <w:sz w:val="18"/>
+                <w:szCs w:val="18"/>
+              </w:rPr>
+            </w:pPr>
+            <w:r>
+              <w:rPr>
+                <w:rFonts w:ascii="Verdana" w:hAnsi="Verdana"/>
+                <w:sz w:val="18"/>
+                <w:szCs w:val="18"/>
                 <w:lang w:val="en-IN"/>
               </w:rPr>
-            </w:pPr>
-            <w:r>
-              <w:rPr>
-                <w:rFonts w:ascii="Verdana" w:hAnsi="Verdana"/>
-                <w:sz w:val="16"/>
-                <w:szCs w:val="16"/>
-                <w:lang w:val="en-IN"/>
-              </w:rPr>
-              <w:t xml:space="preserve">from transformers import </w:t>
-            </w:r>
-            <w:proofErr w:type="spellStart"/>
-            <w:r>
-              <w:rPr>
-                <w:rFonts w:ascii="Verdana" w:hAnsi="Verdana"/>
-                <w:sz w:val="16"/>
-                <w:szCs w:val="16"/>
-                <w:lang w:val="en-IN"/>
-              </w:rPr>
-              <w:t>DonutProcessor</w:t>
-            </w:r>
-            <w:proofErr w:type="spellEnd"/>
-          </w:p>
-          <w:p>
-            <w:pPr>
-              <w:widowControl/>
-              <w:spacing w:after="160" w:line="360" w:lineRule="auto"/>
-              <w:rPr>
-                <w:rFonts w:ascii="Verdana" w:hAnsi="Verdana"/>
-                <w:sz w:val="16"/>
-                <w:szCs w:val="16"/>
-                <w:lang w:val="en-IN"/>
-              </w:rPr>
-            </w:pPr>
-            <w:r>
-              <w:rPr>
-                <w:rFonts w:ascii="Verdana" w:hAnsi="Verdana"/>
-                <w:sz w:val="16"/>
-                <w:szCs w:val="16"/>
-                <w:lang w:val="en-IN"/>
-              </w:rPr>
-              <w:t>import torch</w:t>
-            </w:r>
-          </w:p>
-          <w:p>
-            <w:pPr>
-              <w:widowControl/>
-              <w:spacing w:after="160" w:line="360" w:lineRule="auto"/>
-              <w:rPr>
-                <w:rFonts w:ascii="Verdana" w:hAnsi="Verdana"/>
-                <w:sz w:val="16"/>
-                <w:szCs w:val="16"/>
-                <w:lang w:val="en-IN"/>
-              </w:rPr>
-            </w:pPr>
-            <w:r>
-              <w:rPr>
-                <w:rFonts w:ascii="Verdana" w:hAnsi="Verdana"/>
-                <w:sz w:val="16"/>
-                <w:szCs w:val="16"/>
-                <w:lang w:val="en-IN"/>
-              </w:rPr>
-              <w:t xml:space="preserve">from transformers import </w:t>
-            </w:r>
-            <w:proofErr w:type="spellStart"/>
-            <w:r>
-              <w:rPr>
-                <w:rFonts w:ascii="Verdana" w:hAnsi="Verdana"/>
-                <w:sz w:val="16"/>
-                <w:szCs w:val="16"/>
-                <w:lang w:val="en-IN"/>
-              </w:rPr>
-              <w:t>VisionEncoderDecoderModel</w:t>
-            </w:r>
-            <w:proofErr w:type="spellEnd"/>
-            <w:r>
-              <w:rPr>
-                <w:rFonts w:ascii="Verdana" w:hAnsi="Verdana"/>
-                <w:sz w:val="16"/>
-                <w:szCs w:val="16"/>
-                <w:lang w:val="en-IN"/>
-              </w:rPr>
-              <w:t xml:space="preserve">, </w:t>
-            </w:r>
-            <w:proofErr w:type="spellStart"/>
-            <w:r>
-              <w:rPr>
-                <w:rFonts w:ascii="Verdana" w:hAnsi="Verdana"/>
-                <w:sz w:val="16"/>
-                <w:szCs w:val="16"/>
-                <w:lang w:val="en-IN"/>
-              </w:rPr>
-              <w:t>VisionEncoderDecoderConfig</w:t>
-            </w:r>
-            <w:proofErr w:type="spellEnd"/>
-          </w:p>
-          <w:p>
-            <w:pPr>
-              <w:widowControl/>
-              <w:spacing w:after="160" w:line="360" w:lineRule="auto"/>
-              <w:rPr>
-                <w:rFonts w:ascii="Verdana" w:hAnsi="Verdana"/>
-                <w:sz w:val="16"/>
-                <w:szCs w:val="16"/>
-              </w:rPr>
-            </w:pPr>
+              <w:t>Pip install torch</w:t>
+            </w:r>
           </w:p>
         </w:tc>
         <w:tc>
           <w:tcPr>
-            <w:tcW w:w="3067" w:type="dxa"/>
+            <w:tcW w:w="4701" w:type="dxa"/>
           </w:tcPr>
           <w:p>
             <w:pPr>
@@ -23690,311 +23487,591 @@
               <w:spacing w:after="160" w:line="360" w:lineRule="auto"/>
               <w:rPr>
                 <w:rFonts w:ascii="Verdana" w:hAnsi="Verdana"/>
+                <w:sz w:val="18"/>
+                <w:szCs w:val="18"/>
+              </w:rPr>
+            </w:pPr>
+            <w:proofErr w:type="spellStart"/>
+            <w:r>
+              <w:rPr>
+                <w:rFonts w:ascii="Verdana" w:hAnsi="Verdana"/>
+                <w:sz w:val="18"/>
+                <w:szCs w:val="18"/>
+              </w:rPr>
+              <w:t>PyTorch</w:t>
+            </w:r>
+            <w:proofErr w:type="spellEnd"/>
+            <w:r>
+              <w:rPr>
+                <w:rFonts w:ascii="Verdana" w:hAnsi="Verdana"/>
+                <w:sz w:val="18"/>
+                <w:szCs w:val="18"/>
+              </w:rPr>
+              <w:t xml:space="preserve"> is </w:t>
+            </w:r>
+            <w:proofErr w:type="spellStart"/>
+            <w:proofErr w:type="gramStart"/>
+            <w:r>
+              <w:rPr>
+                <w:rFonts w:ascii="Verdana" w:hAnsi="Verdana"/>
+                <w:sz w:val="18"/>
+                <w:szCs w:val="18"/>
+              </w:rPr>
+              <w:t>a</w:t>
+            </w:r>
+            <w:proofErr w:type="spellEnd"/>
+            <w:proofErr w:type="gramEnd"/>
+            <w:r>
+              <w:rPr>
+                <w:rFonts w:ascii="Verdana" w:hAnsi="Verdana"/>
+                <w:sz w:val="18"/>
+                <w:szCs w:val="18"/>
+              </w:rPr>
+              <w:t xml:space="preserve"> open-source Python library primarily used for deep learning </w:t>
+            </w:r>
+            <w:r>
+              <w:rPr>
+                <w:rFonts w:ascii="Verdana" w:hAnsi="Verdana"/>
+                <w:sz w:val="18"/>
+                <w:szCs w:val="18"/>
+              </w:rPr>
+              <w:t>computer vision, natural language processing</w:t>
+            </w:r>
+            <w:r>
+              <w:rPr>
+                <w:rFonts w:ascii="Verdana" w:hAnsi="Verdana"/>
+                <w:sz w:val="18"/>
+                <w:szCs w:val="18"/>
+              </w:rPr>
+              <w:t xml:space="preserve"> applications. It</w:t>
+            </w:r>
+            <w:r>
+              <w:rPr>
+                <w:rFonts w:ascii="Verdana" w:hAnsi="Verdana"/>
+                <w:sz w:val="18"/>
+                <w:szCs w:val="18"/>
+              </w:rPr>
+              <w:t xml:space="preserve"> has </w:t>
+            </w:r>
+            <w:r>
+              <w:rPr>
+                <w:rFonts w:ascii="Verdana" w:hAnsi="Verdana"/>
+                <w:sz w:val="18"/>
+                <w:szCs w:val="18"/>
+              </w:rPr>
+              <w:t>ability to accelerate computation on both CPUs and GPUs facilitat</w:t>
+            </w:r>
+            <w:r>
+              <w:rPr>
+                <w:rFonts w:ascii="Verdana" w:hAnsi="Verdana"/>
+                <w:sz w:val="18"/>
+                <w:szCs w:val="18"/>
+              </w:rPr>
+              <w:t>ing</w:t>
+            </w:r>
+            <w:r>
+              <w:rPr>
+                <w:rFonts w:ascii="Verdana" w:hAnsi="Verdana"/>
+                <w:sz w:val="18"/>
+                <w:szCs w:val="18"/>
+              </w:rPr>
+              <w:t xml:space="preserve"> building and training various neural network models</w:t>
+            </w:r>
+            <w:r>
+              <w:rPr>
+                <w:rFonts w:ascii="Verdana" w:hAnsi="Verdana"/>
+                <w:sz w:val="18"/>
+                <w:szCs w:val="18"/>
+              </w:rPr>
+              <w:t>.</w:t>
+            </w:r>
+          </w:p>
+        </w:tc>
+      </w:tr>
+    </w:tbl>
+    <w:p>
+      <w:pPr>
+        <w:widowControl/>
+        <w:spacing w:after="160" w:line="360" w:lineRule="auto"/>
+        <w:rPr>
+          <w:rFonts w:ascii="Verdana" w:hAnsi="Verdana"/>
+          <w:sz w:val="20"/>
+          <w:szCs w:val="20"/>
+        </w:rPr>
+      </w:pPr>
+    </w:p>
+    <w:p>
+      <w:pPr>
+        <w:widowControl/>
+        <w:spacing w:after="160" w:line="259" w:lineRule="auto"/>
+        <w:rPr>
+          <w:rFonts w:ascii="Verdana" w:eastAsiaTheme="majorEastAsia" w:hAnsi="Verdana" w:cstheme="majorBidi"/>
+          <w:b/>
+          <w:color w:val="000000" w:themeColor="text1"/>
+          <w:szCs w:val="32"/>
+        </w:rPr>
+      </w:pPr>
+      <w:bookmarkStart w:id="27" w:name="_Toc195513473"/>
+      <w:r>
+        <w:br w:type="page"/>
+      </w:r>
+    </w:p>
+    <w:p>
+      <w:pPr>
+        <w:pStyle w:val="Heading2"/>
+        <w:numPr>
+          <w:ilvl w:val="1"/>
+          <w:numId w:val="4"/>
+        </w:numPr>
+        <w:spacing w:line="360" w:lineRule="auto"/>
+      </w:pPr>
+      <w:r>
+        <w:lastRenderedPageBreak/>
+        <w:t>Appendix B: Training Hyperparameters</w:t>
+      </w:r>
+      <w:r>
+        <w:t xml:space="preserve"> and Fine tuning</w:t>
+      </w:r>
+    </w:p>
+    <w:p>
+      <w:pPr>
+        <w:widowControl/>
+        <w:spacing w:after="160" w:line="360" w:lineRule="auto"/>
+        <w:jc w:val="both"/>
+        <w:rPr>
+          <w:rFonts w:ascii="Verdana" w:eastAsia="Calibri" w:hAnsi="Verdana"/>
+        </w:rPr>
+      </w:pPr>
+      <w:r>
+        <w:rPr>
+          <w:rFonts w:ascii="Verdana" w:eastAsia="Calibri" w:hAnsi="Verdana"/>
+        </w:rPr>
+        <w:t>We have tried various combinations of training hyperparameters while training the donut model on top of a pre-trained donut base model which significantly impact training performance by influencing how a model learns and generalizes. Appropriate hyperparameter settings lead to improved accuracy, reduced training time, and better generalization on unseen data, while incorrect settings can result in underfitting or overfitting</w:t>
+      </w:r>
+      <w:r>
+        <w:rPr>
+          <w:rFonts w:ascii="Verdana" w:eastAsia="Calibri" w:hAnsi="Verdana"/>
+        </w:rPr>
+        <w:t>.</w:t>
+      </w:r>
+      <w:r>
+        <w:rPr>
+          <w:rFonts w:ascii="Verdana" w:eastAsia="Calibri" w:hAnsi="Verdana"/>
+        </w:rPr>
+        <w:t xml:space="preserve"> The training hyperparameters values which are used for fine tuning the donut model is mentioned in Table 1 </w:t>
+      </w:r>
+    </w:p>
+    <w:p>
+      <w:pPr>
+        <w:widowControl/>
+        <w:spacing w:after="160" w:line="360" w:lineRule="auto"/>
+        <w:jc w:val="both"/>
+        <w:rPr>
+          <w:rFonts w:ascii="Verdana" w:eastAsia="Calibri" w:hAnsi="Verdana"/>
+        </w:rPr>
+      </w:pPr>
+    </w:p>
+    <w:tbl>
+      <w:tblPr>
+        <w:tblStyle w:val="TableGrid"/>
+        <w:tblW w:w="0" w:type="auto"/>
+        <w:tblLook w:val="04A0" w:firstRow="1" w:lastRow="0" w:firstColumn="1" w:lastColumn="0" w:noHBand="0" w:noVBand="1"/>
+      </w:tblPr>
+      <w:tblGrid>
+        <w:gridCol w:w="4508"/>
+        <w:gridCol w:w="3567"/>
+      </w:tblGrid>
+      <w:tr>
+        <w:tc>
+          <w:tcPr>
+            <w:tcW w:w="4508" w:type="dxa"/>
+          </w:tcPr>
+          <w:p>
+            <w:pPr>
+              <w:widowControl/>
+              <w:spacing w:after="160" w:line="360" w:lineRule="auto"/>
+              <w:jc w:val="center"/>
+              <w:rPr>
+                <w:rFonts w:ascii="Verdana" w:eastAsia="Calibri" w:hAnsi="Verdana" w:cs="Arial"/>
+                <w:b/>
+                <w:bCs/>
                 <w:sz w:val="20"/>
                 <w:szCs w:val="20"/>
               </w:rPr>
             </w:pPr>
+            <w:r>
+              <w:rPr>
+                <w:rFonts w:ascii="Verdana" w:eastAsia="Calibri" w:hAnsi="Verdana" w:cs="Arial"/>
+                <w:b/>
+                <w:bCs/>
+                <w:sz w:val="20"/>
+                <w:szCs w:val="20"/>
+              </w:rPr>
+              <w:t>Training Parameters</w:t>
+            </w:r>
+          </w:p>
+        </w:tc>
+        <w:tc>
+          <w:tcPr>
+            <w:tcW w:w="3567" w:type="dxa"/>
+          </w:tcPr>
+          <w:p>
+            <w:pPr>
+              <w:widowControl/>
+              <w:spacing w:after="160" w:line="360" w:lineRule="auto"/>
+              <w:jc w:val="center"/>
+              <w:rPr>
+                <w:rFonts w:ascii="Verdana" w:eastAsia="Calibri" w:hAnsi="Verdana" w:cs="Arial"/>
+                <w:b/>
+                <w:bCs/>
+                <w:sz w:val="20"/>
+                <w:szCs w:val="20"/>
+              </w:rPr>
+            </w:pPr>
+            <w:r>
+              <w:rPr>
+                <w:rFonts w:ascii="Verdana" w:eastAsia="Calibri" w:hAnsi="Verdana" w:cs="Arial"/>
+                <w:b/>
+                <w:bCs/>
+                <w:sz w:val="20"/>
+                <w:szCs w:val="20"/>
+              </w:rPr>
+              <w:t>Value</w:t>
+            </w:r>
           </w:p>
         </w:tc>
       </w:tr>
       <w:tr>
         <w:tc>
           <w:tcPr>
-            <w:tcW w:w="5949" w:type="dxa"/>
+            <w:tcW w:w="4508" w:type="dxa"/>
           </w:tcPr>
           <w:p>
             <w:pPr>
               <w:widowControl/>
               <w:spacing w:after="160" w:line="360" w:lineRule="auto"/>
-              <w:rPr>
-                <w:rFonts w:ascii="Verdana" w:hAnsi="Verdana"/>
-                <w:sz w:val="16"/>
-                <w:szCs w:val="16"/>
+              <w:jc w:val="both"/>
+              <w:rPr>
+                <w:rFonts w:ascii="Verdana" w:eastAsia="Calibri" w:hAnsi="Verdana" w:cs="Arial"/>
+                <w:sz w:val="20"/>
+                <w:szCs w:val="20"/>
                 <w:lang w:val="en-IN"/>
               </w:rPr>
             </w:pPr>
-            <w:r>
-              <w:rPr>
-                <w:rFonts w:ascii="Verdana" w:hAnsi="Verdana"/>
-                <w:sz w:val="16"/>
-                <w:szCs w:val="16"/>
+            <w:proofErr w:type="spellStart"/>
+            <w:r>
+              <w:rPr>
+                <w:rFonts w:ascii="Verdana" w:eastAsia="Calibri" w:hAnsi="Verdana" w:cs="Arial"/>
+                <w:sz w:val="20"/>
+                <w:szCs w:val="20"/>
                 <w:lang w:val="en-IN"/>
               </w:rPr>
-              <w:t xml:space="preserve">from </w:t>
-            </w:r>
-            <w:proofErr w:type="spellStart"/>
-            <w:r>
-              <w:rPr>
-                <w:rFonts w:ascii="Verdana" w:hAnsi="Verdana"/>
-                <w:sz w:val="16"/>
-                <w:szCs w:val="16"/>
-                <w:lang w:val="en-IN"/>
-              </w:rPr>
-              <w:t>huggingface_hub</w:t>
+              <w:t>num_train_epochs</w:t>
             </w:r>
             <w:proofErr w:type="spellEnd"/>
-            <w:r>
-              <w:rPr>
-                <w:rFonts w:ascii="Verdana" w:hAnsi="Verdana"/>
-                <w:sz w:val="16"/>
-                <w:szCs w:val="16"/>
-                <w:lang w:val="en-IN"/>
-              </w:rPr>
-              <w:t xml:space="preserve"> import </w:t>
-            </w:r>
-            <w:proofErr w:type="spellStart"/>
-            <w:r>
-              <w:rPr>
-                <w:rFonts w:ascii="Verdana" w:hAnsi="Verdana"/>
-                <w:sz w:val="16"/>
-                <w:szCs w:val="16"/>
-                <w:lang w:val="en-IN"/>
-              </w:rPr>
-              <w:t>notebook_login</w:t>
-            </w:r>
-            <w:proofErr w:type="spellEnd"/>
-          </w:p>
-          <w:p>
-            <w:pPr>
-              <w:widowControl/>
-              <w:spacing w:after="160" w:line="360" w:lineRule="auto"/>
-              <w:rPr>
-                <w:rFonts w:ascii="Verdana" w:hAnsi="Verdana"/>
-                <w:sz w:val="16"/>
-                <w:szCs w:val="16"/>
-              </w:rPr>
-            </w:pPr>
           </w:p>
         </w:tc>
         <w:tc>
           <w:tcPr>
-            <w:tcW w:w="3067" w:type="dxa"/>
+            <w:tcW w:w="3567" w:type="dxa"/>
           </w:tcPr>
           <w:p>
             <w:pPr>
               <w:widowControl/>
               <w:spacing w:after="160" w:line="360" w:lineRule="auto"/>
-              <w:rPr>
-                <w:rFonts w:ascii="Verdana" w:hAnsi="Verdana"/>
+              <w:jc w:val="both"/>
+              <w:rPr>
+                <w:rFonts w:ascii="Verdana" w:eastAsia="Calibri" w:hAnsi="Verdana" w:cs="Arial"/>
                 <w:sz w:val="20"/>
                 <w:szCs w:val="20"/>
               </w:rPr>
             </w:pPr>
+            <w:r>
+              <w:rPr>
+                <w:rFonts w:ascii="Verdana" w:eastAsia="Calibri" w:hAnsi="Verdana" w:cs="Arial"/>
+                <w:sz w:val="20"/>
+                <w:szCs w:val="20"/>
+              </w:rPr>
+              <w:t>10</w:t>
+            </w:r>
           </w:p>
         </w:tc>
       </w:tr>
       <w:tr>
         <w:tc>
           <w:tcPr>
-            <w:tcW w:w="5949" w:type="dxa"/>
+            <w:tcW w:w="4508" w:type="dxa"/>
           </w:tcPr>
           <w:p>
             <w:pPr>
               <w:widowControl/>
               <w:spacing w:after="160" w:line="360" w:lineRule="auto"/>
-              <w:rPr>
-                <w:rFonts w:ascii="Verdana" w:hAnsi="Verdana"/>
-                <w:sz w:val="16"/>
-                <w:szCs w:val="16"/>
-                <w:lang w:val="en-IN"/>
+              <w:jc w:val="both"/>
+              <w:rPr>
+                <w:rFonts w:ascii="Verdana" w:eastAsia="Calibri" w:hAnsi="Verdana" w:cs="Arial"/>
+                <w:sz w:val="20"/>
+                <w:szCs w:val="20"/>
               </w:rPr>
             </w:pPr>
-            <w:r>
-              <w:rPr>
-                <w:rFonts w:ascii="Verdana" w:hAnsi="Verdana"/>
-                <w:sz w:val="16"/>
-                <w:szCs w:val="16"/>
-                <w:lang w:val="en-IN"/>
-              </w:rPr>
-              <w:t>from transformers import Seq2SeqTrainingArguments, Seq2SeqTrainer</w:t>
-            </w:r>
-          </w:p>
-          <w:p>
-            <w:pPr>
-              <w:widowControl/>
-              <w:spacing w:after="160" w:line="360" w:lineRule="auto"/>
-              <w:rPr>
-                <w:rFonts w:ascii="Verdana" w:hAnsi="Verdana"/>
-                <w:sz w:val="16"/>
-                <w:szCs w:val="16"/>
-              </w:rPr>
-            </w:pPr>
+            <w:proofErr w:type="spellStart"/>
+            <w:r>
+              <w:rPr>
+                <w:rFonts w:ascii="Verdana" w:eastAsia="Calibri" w:hAnsi="Verdana" w:cs="Arial"/>
+                <w:sz w:val="20"/>
+                <w:szCs w:val="20"/>
+              </w:rPr>
+              <w:t>learning_rate</w:t>
+            </w:r>
+            <w:proofErr w:type="spellEnd"/>
           </w:p>
         </w:tc>
         <w:tc>
           <w:tcPr>
-            <w:tcW w:w="3067" w:type="dxa"/>
+            <w:tcW w:w="3567" w:type="dxa"/>
           </w:tcPr>
           <w:p>
             <w:pPr>
               <w:widowControl/>
               <w:spacing w:after="160" w:line="360" w:lineRule="auto"/>
-              <w:rPr>
-                <w:rFonts w:ascii="Verdana" w:hAnsi="Verdana"/>
+              <w:jc w:val="both"/>
+              <w:rPr>
+                <w:rFonts w:ascii="Verdana" w:eastAsia="Calibri" w:hAnsi="Verdana" w:cs="Arial"/>
                 <w:sz w:val="20"/>
                 <w:szCs w:val="20"/>
               </w:rPr>
             </w:pPr>
+            <w:r>
+              <w:rPr>
+                <w:rFonts w:ascii="Verdana" w:eastAsia="Calibri" w:hAnsi="Verdana" w:cs="Arial"/>
+                <w:sz w:val="20"/>
+                <w:szCs w:val="20"/>
+              </w:rPr>
+              <w:t>1e-5</w:t>
+            </w:r>
           </w:p>
         </w:tc>
       </w:tr>
       <w:tr>
         <w:tc>
           <w:tcPr>
-            <w:tcW w:w="5949" w:type="dxa"/>
+            <w:tcW w:w="4508" w:type="dxa"/>
           </w:tcPr>
           <w:p>
             <w:pPr>
               <w:widowControl/>
               <w:spacing w:after="160" w:line="360" w:lineRule="auto"/>
-              <w:rPr>
-                <w:rFonts w:ascii="Verdana" w:hAnsi="Verdana"/>
-                <w:sz w:val="16"/>
-                <w:szCs w:val="16"/>
+              <w:jc w:val="both"/>
+              <w:rPr>
+                <w:rFonts w:ascii="Verdana" w:eastAsia="Calibri" w:hAnsi="Verdana" w:cs="Arial"/>
+                <w:sz w:val="20"/>
+                <w:szCs w:val="20"/>
                 <w:lang w:val="en-IN"/>
               </w:rPr>
             </w:pPr>
-            <w:r>
-              <w:rPr>
-                <w:rFonts w:ascii="Verdana" w:hAnsi="Verdana"/>
-                <w:sz w:val="16"/>
-                <w:szCs w:val="16"/>
+            <w:proofErr w:type="spellStart"/>
+            <w:r>
+              <w:rPr>
+                <w:rFonts w:ascii="Verdana" w:eastAsia="Calibri" w:hAnsi="Verdana" w:cs="Arial"/>
+                <w:sz w:val="20"/>
+                <w:szCs w:val="20"/>
                 <w:lang w:val="en-IN"/>
               </w:rPr>
-              <w:t>import random</w:t>
-            </w:r>
-          </w:p>
-          <w:p>
-            <w:pPr>
-              <w:widowControl/>
-              <w:spacing w:after="160" w:line="360" w:lineRule="auto"/>
-              <w:rPr>
-                <w:rFonts w:ascii="Verdana" w:hAnsi="Verdana"/>
-                <w:sz w:val="16"/>
-                <w:szCs w:val="16"/>
-                <w:lang w:val="en-IN"/>
-              </w:rPr>
-            </w:pPr>
-            <w:r>
-              <w:rPr>
-                <w:rFonts w:ascii="Verdana" w:hAnsi="Verdana"/>
-                <w:sz w:val="16"/>
-                <w:szCs w:val="16"/>
-                <w:lang w:val="en-IN"/>
-              </w:rPr>
-              <w:t xml:space="preserve">import </w:t>
-            </w:r>
-            <w:proofErr w:type="spellStart"/>
-            <w:r>
-              <w:rPr>
-                <w:rFonts w:ascii="Verdana" w:hAnsi="Verdana"/>
-                <w:sz w:val="16"/>
-                <w:szCs w:val="16"/>
-                <w:lang w:val="en-IN"/>
-              </w:rPr>
-              <w:t>numpy</w:t>
+              <w:t>per_device_train_batch_size</w:t>
             </w:r>
             <w:proofErr w:type="spellEnd"/>
-            <w:r>
-              <w:rPr>
-                <w:rFonts w:ascii="Verdana" w:hAnsi="Verdana"/>
-                <w:sz w:val="16"/>
-                <w:szCs w:val="16"/>
-                <w:lang w:val="en-IN"/>
-              </w:rPr>
-              <w:t xml:space="preserve"> as np</w:t>
-            </w:r>
-          </w:p>
-          <w:p>
-            <w:pPr>
-              <w:widowControl/>
-              <w:spacing w:after="160" w:line="360" w:lineRule="auto"/>
-              <w:rPr>
-                <w:rFonts w:ascii="Verdana" w:hAnsi="Verdana"/>
-                <w:sz w:val="16"/>
-                <w:szCs w:val="16"/>
-                <w:lang w:val="en-IN"/>
-              </w:rPr>
-            </w:pPr>
-            <w:r>
-              <w:rPr>
-                <w:rFonts w:ascii="Verdana" w:hAnsi="Verdana"/>
-                <w:sz w:val="16"/>
-                <w:szCs w:val="16"/>
-                <w:lang w:val="en-IN"/>
-              </w:rPr>
-              <w:t xml:space="preserve">from </w:t>
-            </w:r>
-            <w:proofErr w:type="spellStart"/>
-            <w:proofErr w:type="gramStart"/>
-            <w:r>
-              <w:rPr>
-                <w:rFonts w:ascii="Verdana" w:hAnsi="Verdana"/>
-                <w:sz w:val="16"/>
-                <w:szCs w:val="16"/>
-                <w:lang w:val="en-IN"/>
-              </w:rPr>
-              <w:t>transformers.image</w:t>
-            </w:r>
-            <w:proofErr w:type="gramEnd"/>
-            <w:r>
-              <w:rPr>
-                <w:rFonts w:ascii="Verdana" w:hAnsi="Verdana"/>
-                <w:sz w:val="16"/>
-                <w:szCs w:val="16"/>
-                <w:lang w:val="en-IN"/>
-              </w:rPr>
-              <w:t>_transforms</w:t>
-            </w:r>
-            <w:proofErr w:type="spellEnd"/>
-            <w:r>
-              <w:rPr>
-                <w:rFonts w:ascii="Verdana" w:hAnsi="Verdana"/>
-                <w:sz w:val="16"/>
-                <w:szCs w:val="16"/>
-                <w:lang w:val="en-IN"/>
-              </w:rPr>
-              <w:t xml:space="preserve"> import </w:t>
-            </w:r>
-            <w:proofErr w:type="spellStart"/>
-            <w:r>
-              <w:rPr>
-                <w:rFonts w:ascii="Verdana" w:hAnsi="Verdana"/>
-                <w:sz w:val="16"/>
-                <w:szCs w:val="16"/>
-                <w:lang w:val="en-IN"/>
-              </w:rPr>
-              <w:t>to_pil_image</w:t>
-            </w:r>
-            <w:proofErr w:type="spellEnd"/>
-          </w:p>
-          <w:p>
-            <w:pPr>
-              <w:widowControl/>
-              <w:spacing w:after="160" w:line="360" w:lineRule="auto"/>
-              <w:rPr>
-                <w:rFonts w:ascii="Verdana" w:hAnsi="Verdana"/>
-                <w:sz w:val="16"/>
-                <w:szCs w:val="16"/>
-                <w:lang w:val="en-IN"/>
-              </w:rPr>
-            </w:pPr>
           </w:p>
         </w:tc>
         <w:tc>
           <w:tcPr>
-            <w:tcW w:w="3067" w:type="dxa"/>
+            <w:tcW w:w="3567" w:type="dxa"/>
           </w:tcPr>
           <w:p>
             <w:pPr>
               <w:widowControl/>
               <w:spacing w:after="160" w:line="360" w:lineRule="auto"/>
-              <w:rPr>
-                <w:rFonts w:ascii="Verdana" w:hAnsi="Verdana"/>
+              <w:jc w:val="both"/>
+              <w:rPr>
+                <w:rFonts w:ascii="Verdana" w:eastAsia="Calibri" w:hAnsi="Verdana" w:cs="Arial"/>
                 <w:sz w:val="20"/>
                 <w:szCs w:val="20"/>
               </w:rPr>
             </w:pPr>
+            <w:r>
+              <w:rPr>
+                <w:rFonts w:ascii="Verdana" w:eastAsia="Calibri" w:hAnsi="Verdana" w:cs="Arial"/>
+                <w:sz w:val="20"/>
+                <w:szCs w:val="20"/>
+              </w:rPr>
+              <w:t>2</w:t>
+            </w:r>
+          </w:p>
+        </w:tc>
+      </w:tr>
+      <w:tr>
+        <w:tc>
+          <w:tcPr>
+            <w:tcW w:w="4508" w:type="dxa"/>
+          </w:tcPr>
+          <w:p>
+            <w:pPr>
+              <w:widowControl/>
+              <w:spacing w:after="160" w:line="360" w:lineRule="auto"/>
+              <w:jc w:val="both"/>
+              <w:rPr>
+                <w:rFonts w:ascii="Verdana" w:eastAsia="Calibri" w:hAnsi="Verdana" w:cs="Arial"/>
+                <w:sz w:val="20"/>
+                <w:szCs w:val="20"/>
+                <w:lang w:val="en-IN"/>
+              </w:rPr>
+            </w:pPr>
+            <w:proofErr w:type="spellStart"/>
+            <w:r>
+              <w:rPr>
+                <w:rFonts w:ascii="Verdana" w:eastAsia="Calibri" w:hAnsi="Verdana" w:cs="Arial"/>
+                <w:sz w:val="20"/>
+                <w:szCs w:val="20"/>
+                <w:lang w:val="en-IN"/>
+              </w:rPr>
+              <w:t>weight_decay</w:t>
+            </w:r>
+            <w:proofErr w:type="spellEnd"/>
+          </w:p>
+        </w:tc>
+        <w:tc>
+          <w:tcPr>
+            <w:tcW w:w="3567" w:type="dxa"/>
+          </w:tcPr>
+          <w:p>
+            <w:pPr>
+              <w:widowControl/>
+              <w:spacing w:after="160" w:line="360" w:lineRule="auto"/>
+              <w:jc w:val="both"/>
+              <w:rPr>
+                <w:rFonts w:ascii="Verdana" w:eastAsia="Calibri" w:hAnsi="Verdana" w:cs="Arial"/>
+                <w:sz w:val="20"/>
+                <w:szCs w:val="20"/>
+              </w:rPr>
+            </w:pPr>
+            <w:r>
+              <w:rPr>
+                <w:rFonts w:ascii="Verdana" w:eastAsia="Calibri" w:hAnsi="Verdana" w:cs="Arial"/>
+                <w:sz w:val="20"/>
+                <w:szCs w:val="20"/>
+              </w:rPr>
+              <w:t>0.01</w:t>
+            </w:r>
+          </w:p>
+        </w:tc>
+      </w:tr>
+      <w:tr>
+        <w:tc>
+          <w:tcPr>
+            <w:tcW w:w="4508" w:type="dxa"/>
+          </w:tcPr>
+          <w:p>
+            <w:pPr>
+              <w:widowControl/>
+              <w:spacing w:after="160" w:line="360" w:lineRule="auto"/>
+              <w:jc w:val="both"/>
+              <w:rPr>
+                <w:rFonts w:ascii="Verdana" w:eastAsia="Calibri" w:hAnsi="Verdana" w:cs="Arial"/>
+                <w:sz w:val="20"/>
+                <w:szCs w:val="20"/>
+                <w:lang w:val="en-IN"/>
+              </w:rPr>
+            </w:pPr>
+            <w:proofErr w:type="spellStart"/>
+            <w:r>
+              <w:rPr>
+                <w:rFonts w:ascii="Verdana" w:eastAsia="Calibri" w:hAnsi="Verdana" w:cs="Arial"/>
+                <w:sz w:val="20"/>
+                <w:szCs w:val="20"/>
+                <w:lang w:val="en-IN"/>
+              </w:rPr>
+              <w:t>logging_steps</w:t>
+            </w:r>
+            <w:proofErr w:type="spellEnd"/>
+          </w:p>
+        </w:tc>
+        <w:tc>
+          <w:tcPr>
+            <w:tcW w:w="3567" w:type="dxa"/>
+          </w:tcPr>
+          <w:p>
+            <w:pPr>
+              <w:widowControl/>
+              <w:spacing w:after="160" w:line="360" w:lineRule="auto"/>
+              <w:jc w:val="both"/>
+              <w:rPr>
+                <w:rFonts w:ascii="Verdana" w:eastAsia="Calibri" w:hAnsi="Verdana" w:cs="Arial"/>
+                <w:sz w:val="20"/>
+                <w:szCs w:val="20"/>
+              </w:rPr>
+            </w:pPr>
+            <w:r>
+              <w:rPr>
+                <w:rFonts w:ascii="Verdana" w:eastAsia="Calibri" w:hAnsi="Verdana" w:cs="Arial"/>
+                <w:sz w:val="20"/>
+                <w:szCs w:val="20"/>
+              </w:rPr>
+              <w:t>100</w:t>
+            </w:r>
+          </w:p>
+        </w:tc>
+      </w:tr>
+      <w:tr>
+        <w:tc>
+          <w:tcPr>
+            <w:tcW w:w="4508" w:type="dxa"/>
+          </w:tcPr>
+          <w:p>
+            <w:pPr>
+              <w:widowControl/>
+              <w:spacing w:after="160" w:line="360" w:lineRule="auto"/>
+              <w:jc w:val="both"/>
+              <w:rPr>
+                <w:rFonts w:ascii="Verdana" w:eastAsia="Calibri" w:hAnsi="Verdana" w:cs="Arial"/>
+                <w:sz w:val="20"/>
+                <w:szCs w:val="20"/>
+                <w:lang w:val="en-IN"/>
+              </w:rPr>
+            </w:pPr>
+            <w:proofErr w:type="spellStart"/>
+            <w:r>
+              <w:rPr>
+                <w:rFonts w:ascii="Verdana" w:eastAsia="Calibri" w:hAnsi="Verdana" w:cs="Arial"/>
+                <w:sz w:val="20"/>
+                <w:szCs w:val="20"/>
+                <w:lang w:val="en-IN"/>
+              </w:rPr>
+              <w:t>predict_with_generate</w:t>
+            </w:r>
+            <w:proofErr w:type="spellEnd"/>
+          </w:p>
+        </w:tc>
+        <w:tc>
+          <w:tcPr>
+            <w:tcW w:w="3567" w:type="dxa"/>
+          </w:tcPr>
+          <w:p>
+            <w:pPr>
+              <w:widowControl/>
+              <w:spacing w:after="160" w:line="360" w:lineRule="auto"/>
+              <w:jc w:val="both"/>
+              <w:rPr>
+                <w:rFonts w:ascii="Verdana" w:eastAsia="Calibri" w:hAnsi="Verdana" w:cs="Arial"/>
+                <w:sz w:val="20"/>
+                <w:szCs w:val="20"/>
+              </w:rPr>
+            </w:pPr>
+            <w:r>
+              <w:rPr>
+                <w:rFonts w:ascii="Verdana" w:eastAsia="Calibri" w:hAnsi="Verdana" w:cs="Arial"/>
+                <w:sz w:val="20"/>
+                <w:szCs w:val="20"/>
+              </w:rPr>
+              <w:t>True</w:t>
+            </w:r>
           </w:p>
         </w:tc>
       </w:tr>
@@ -24003,28 +24080,37 @@
       <w:pPr>
         <w:widowControl/>
         <w:spacing w:after="160" w:line="360" w:lineRule="auto"/>
-        <w:rPr>
-          <w:rFonts w:ascii="Verdana" w:hAnsi="Verdana"/>
-          <w:sz w:val="20"/>
-          <w:szCs w:val="20"/>
-        </w:rPr>
-      </w:pPr>
+        <w:jc w:val="both"/>
+        <w:rPr>
+          <w:rFonts w:ascii="Verdana" w:eastAsia="Calibri" w:hAnsi="Verdana"/>
+        </w:rPr>
+      </w:pPr>
+      <w:r>
+        <w:rPr>
+          <w:rFonts w:ascii="Verdana" w:eastAsia="Calibri" w:hAnsi="Verdana"/>
+        </w:rPr>
+        <w:t xml:space="preserve"> </w:t>
+      </w:r>
     </w:p>
     <w:p>
       <w:pPr>
         <w:widowControl/>
-        <w:spacing w:after="160" w:line="259" w:lineRule="auto"/>
+        <w:spacing w:after="160" w:line="360" w:lineRule="auto"/>
+        <w:jc w:val="both"/>
         <w:rPr>
           <w:rFonts w:ascii="Verdana" w:eastAsia="Calibri" w:hAnsi="Verdana" w:cstheme="majorBidi"/>
           <w:b/>
-          <w:sz w:val="24"/>
-          <w:szCs w:val="40"/>
-        </w:rPr>
-      </w:pPr>
-      <w:bookmarkStart w:id="27" w:name="_Toc195513473"/>
-      <w:r>
-        <w:rPr>
-          <w:rFonts w:eastAsia="Calibri"/>
+        </w:rPr>
+      </w:pPr>
+      <w:r>
+        <w:rPr>
+          <w:rFonts w:ascii="Verdana" w:eastAsia="Calibri" w:hAnsi="Verdana"/>
+        </w:rPr>
+        <w:t>The snippet of the Seq2Seq trainer is given below:</w:t>
+      </w:r>
+      <w:r>
+        <w:rPr>
+          <w:rFonts w:ascii="Verdana" w:eastAsia="Calibri" w:hAnsi="Verdana"/>
         </w:rPr>
         <w:br w:type="page"/>
       </w:r>
@@ -24631,29 +24717,7 @@
           <w:sz w:val="24"/>
           <w:szCs w:val="24"/>
         </w:rPr>
-        <w:t xml:space="preserve">Peter Anderson, Xiaodong He, Chris Buehler, Damien </w:t>
-      </w:r>
-      <w:proofErr w:type="spellStart"/>
-      <w:r>
-        <w:rPr>
-          <w:rFonts w:ascii="Calibri" w:eastAsia="Calibri" w:hAnsi="Calibri" w:cs="Calibri"/>
-          <w:i/>
-          <w:color w:val="000000"/>
-          <w:sz w:val="24"/>
-          <w:szCs w:val="24"/>
-        </w:rPr>
-        <w:t>Teney</w:t>
-      </w:r>
-      <w:proofErr w:type="spellEnd"/>
-      <w:r>
-        <w:rPr>
-          <w:rFonts w:ascii="Calibri" w:eastAsia="Calibri" w:hAnsi="Calibri" w:cs="Calibri"/>
-          <w:i/>
-          <w:color w:val="000000"/>
-          <w:sz w:val="24"/>
-          <w:szCs w:val="24"/>
-        </w:rPr>
-        <w:t>, Mark Johnson, Stephen Gould, and Lei Zhang. 2018. Bottom-Up and Top-Down Attention for Image Captioning and Visual Question Answering</w:t>
+        <w:t>Peter Anderson, Xiaodong He, Chris Buehler, Damien Teney, Mark Johnson, Stephen Gould, and Lei Zhang. 2018. Bottom-Up and Top-Down Attention for Image Captioning and Visual Question Answering</w:t>
       </w:r>
       <w:r>
         <w:rPr>
@@ -30110,6 +30174,155 @@
     </w:lvl>
   </w:abstractNum>
   <w:abstractNum w:abstractNumId="34" w15:restartNumberingAfterBreak="0">
+    <w:nsid w:val="532A285F"/>
+    <w:multiLevelType w:val="multilevel"/>
+    <w:tmpl w:val="ED463654"/>
+    <w:lvl w:ilvl="0">
+      <w:start w:val="1"/>
+      <w:numFmt w:val="bullet"/>
+      <w:lvlText w:val=""/>
+      <w:lvlJc w:val="left"/>
+      <w:pPr>
+        <w:tabs>
+          <w:tab w:val="num" w:pos="720"/>
+        </w:tabs>
+        <w:ind w:left="720" w:hanging="360"/>
+      </w:pPr>
+      <w:rPr>
+        <w:rFonts w:ascii="Symbol" w:hAnsi="Symbol" w:hint="default"/>
+        <w:sz w:val="20"/>
+      </w:rPr>
+    </w:lvl>
+    <w:lvl w:ilvl="1">
+      <w:start w:val="1"/>
+      <w:numFmt w:val="bullet"/>
+      <w:lvlText w:val="o"/>
+      <w:lvlJc w:val="left"/>
+      <w:pPr>
+        <w:tabs>
+          <w:tab w:val="num" w:pos="1440"/>
+        </w:tabs>
+        <w:ind w:left="1440" w:hanging="360"/>
+      </w:pPr>
+      <w:rPr>
+        <w:rFonts w:ascii="Courier New" w:hAnsi="Courier New" w:hint="default"/>
+        <w:sz w:val="20"/>
+      </w:rPr>
+    </w:lvl>
+    <w:lvl w:ilvl="2" w:tentative="1">
+      <w:start w:val="1"/>
+      <w:numFmt w:val="bullet"/>
+      <w:lvlText w:val=""/>
+      <w:lvlJc w:val="left"/>
+      <w:pPr>
+        <w:tabs>
+          <w:tab w:val="num" w:pos="2160"/>
+        </w:tabs>
+        <w:ind w:left="2160" w:hanging="360"/>
+      </w:pPr>
+      <w:rPr>
+        <w:rFonts w:ascii="Wingdings" w:hAnsi="Wingdings" w:hint="default"/>
+        <w:sz w:val="20"/>
+      </w:rPr>
+    </w:lvl>
+    <w:lvl w:ilvl="3" w:tentative="1">
+      <w:start w:val="1"/>
+      <w:numFmt w:val="bullet"/>
+      <w:lvlText w:val=""/>
+      <w:lvlJc w:val="left"/>
+      <w:pPr>
+        <w:tabs>
+          <w:tab w:val="num" w:pos="2880"/>
+        </w:tabs>
+        <w:ind w:left="2880" w:hanging="360"/>
+      </w:pPr>
+      <w:rPr>
+        <w:rFonts w:ascii="Wingdings" w:hAnsi="Wingdings" w:hint="default"/>
+        <w:sz w:val="20"/>
+      </w:rPr>
+    </w:lvl>
+    <w:lvl w:ilvl="4" w:tentative="1">
+      <w:start w:val="1"/>
+      <w:numFmt w:val="bullet"/>
+      <w:lvlText w:val=""/>
+      <w:lvlJc w:val="left"/>
+      <w:pPr>
+        <w:tabs>
+          <w:tab w:val="num" w:pos="3600"/>
+        </w:tabs>
+        <w:ind w:left="3600" w:hanging="360"/>
+      </w:pPr>
+      <w:rPr>
+        <w:rFonts w:ascii="Wingdings" w:hAnsi="Wingdings" w:hint="default"/>
+        <w:sz w:val="20"/>
+      </w:rPr>
+    </w:lvl>
+    <w:lvl w:ilvl="5" w:tentative="1">
+      <w:start w:val="1"/>
+      <w:numFmt w:val="bullet"/>
+      <w:lvlText w:val=""/>
+      <w:lvlJc w:val="left"/>
+      <w:pPr>
+        <w:tabs>
+          <w:tab w:val="num" w:pos="4320"/>
+        </w:tabs>
+        <w:ind w:left="4320" w:hanging="360"/>
+      </w:pPr>
+      <w:rPr>
+        <w:rFonts w:ascii="Wingdings" w:hAnsi="Wingdings" w:hint="default"/>
+        <w:sz w:val="20"/>
+      </w:rPr>
+    </w:lvl>
+    <w:lvl w:ilvl="6" w:tentative="1">
+      <w:start w:val="1"/>
+      <w:numFmt w:val="bullet"/>
+      <w:lvlText w:val=""/>
+      <w:lvlJc w:val="left"/>
+      <w:pPr>
+        <w:tabs>
+          <w:tab w:val="num" w:pos="5040"/>
+        </w:tabs>
+        <w:ind w:left="5040" w:hanging="360"/>
+      </w:pPr>
+      <w:rPr>
+        <w:rFonts w:ascii="Wingdings" w:hAnsi="Wingdings" w:hint="default"/>
+        <w:sz w:val="20"/>
+      </w:rPr>
+    </w:lvl>
+    <w:lvl w:ilvl="7" w:tentative="1">
+      <w:start w:val="1"/>
+      <w:numFmt w:val="bullet"/>
+      <w:lvlText w:val=""/>
+      <w:lvlJc w:val="left"/>
+      <w:pPr>
+        <w:tabs>
+          <w:tab w:val="num" w:pos="5760"/>
+        </w:tabs>
+        <w:ind w:left="5760" w:hanging="360"/>
+      </w:pPr>
+      <w:rPr>
+        <w:rFonts w:ascii="Wingdings" w:hAnsi="Wingdings" w:hint="default"/>
+        <w:sz w:val="20"/>
+      </w:rPr>
+    </w:lvl>
+    <w:lvl w:ilvl="8" w:tentative="1">
+      <w:start w:val="1"/>
+      <w:numFmt w:val="bullet"/>
+      <w:lvlText w:val=""/>
+      <w:lvlJc w:val="left"/>
+      <w:pPr>
+        <w:tabs>
+          <w:tab w:val="num" w:pos="6480"/>
+        </w:tabs>
+        <w:ind w:left="6480" w:hanging="360"/>
+      </w:pPr>
+      <w:rPr>
+        <w:rFonts w:ascii="Wingdings" w:hAnsi="Wingdings" w:hint="default"/>
+        <w:sz w:val="20"/>
+      </w:rPr>
+    </w:lvl>
+  </w:abstractNum>
+  <w:abstractNum w:abstractNumId="35" w15:restartNumberingAfterBreak="0">
     <w:nsid w:val="59BF3A72"/>
     <w:multiLevelType w:val="multilevel"/>
     <w:tmpl w:val="AFC47A10"/>
@@ -30258,7 +30471,7 @@
       </w:rPr>
     </w:lvl>
   </w:abstractNum>
-  <w:abstractNum w:abstractNumId="35" w15:restartNumberingAfterBreak="0">
+  <w:abstractNum w:abstractNumId="36" w15:restartNumberingAfterBreak="0">
     <w:nsid w:val="5CC0755E"/>
     <w:multiLevelType w:val="multilevel"/>
     <w:tmpl w:val="E3968A94"/>
@@ -30407,7 +30620,7 @@
       </w:rPr>
     </w:lvl>
   </w:abstractNum>
-  <w:abstractNum w:abstractNumId="36" w15:restartNumberingAfterBreak="0">
+  <w:abstractNum w:abstractNumId="37" w15:restartNumberingAfterBreak="0">
     <w:nsid w:val="63DE0101"/>
     <w:multiLevelType w:val="multilevel"/>
     <w:tmpl w:val="6CFEA8BC"/>
@@ -30556,7 +30769,7 @@
       </w:rPr>
     </w:lvl>
   </w:abstractNum>
-  <w:abstractNum w:abstractNumId="37" w15:restartNumberingAfterBreak="0">
+  <w:abstractNum w:abstractNumId="38" w15:restartNumberingAfterBreak="0">
     <w:nsid w:val="64526A24"/>
     <w:multiLevelType w:val="hybridMultilevel"/>
     <w:tmpl w:val="2B30334E"/>
@@ -30645,7 +30858,7 @@
       </w:pPr>
     </w:lvl>
   </w:abstractNum>
-  <w:abstractNum w:abstractNumId="38" w15:restartNumberingAfterBreak="0">
+  <w:abstractNum w:abstractNumId="39" w15:restartNumberingAfterBreak="0">
     <w:nsid w:val="690419A6"/>
     <w:multiLevelType w:val="multilevel"/>
     <w:tmpl w:val="70A2961C"/>
@@ -30794,7 +31007,7 @@
       </w:rPr>
     </w:lvl>
   </w:abstractNum>
-  <w:abstractNum w:abstractNumId="39" w15:restartNumberingAfterBreak="0">
+  <w:abstractNum w:abstractNumId="40" w15:restartNumberingAfterBreak="0">
     <w:nsid w:val="6CD32E7F"/>
     <w:multiLevelType w:val="multilevel"/>
     <w:tmpl w:val="D7603CE6"/>
@@ -30943,7 +31156,7 @@
       </w:rPr>
     </w:lvl>
   </w:abstractNum>
-  <w:abstractNum w:abstractNumId="40" w15:restartNumberingAfterBreak="0">
+  <w:abstractNum w:abstractNumId="41" w15:restartNumberingAfterBreak="0">
     <w:nsid w:val="6EED5430"/>
     <w:multiLevelType w:val="multilevel"/>
     <w:tmpl w:val="0A42D968"/>
@@ -31092,7 +31305,7 @@
       </w:rPr>
     </w:lvl>
   </w:abstractNum>
-  <w:abstractNum w:abstractNumId="41" w15:restartNumberingAfterBreak="0">
+  <w:abstractNum w:abstractNumId="42" w15:restartNumberingAfterBreak="0">
     <w:nsid w:val="6FD50912"/>
     <w:multiLevelType w:val="hybridMultilevel"/>
     <w:tmpl w:val="0074C9E6"/>
@@ -31182,7 +31395,7 @@
       </w:pPr>
     </w:lvl>
   </w:abstractNum>
-  <w:abstractNum w:abstractNumId="42" w15:restartNumberingAfterBreak="0">
+  <w:abstractNum w:abstractNumId="43" w15:restartNumberingAfterBreak="0">
     <w:nsid w:val="71E105D7"/>
     <w:multiLevelType w:val="multilevel"/>
     <w:tmpl w:val="6BA61D8A"/>
@@ -31331,7 +31544,7 @@
       </w:rPr>
     </w:lvl>
   </w:abstractNum>
-  <w:abstractNum w:abstractNumId="43" w15:restartNumberingAfterBreak="0">
+  <w:abstractNum w:abstractNumId="44" w15:restartNumberingAfterBreak="0">
     <w:nsid w:val="72F4487C"/>
     <w:multiLevelType w:val="hybridMultilevel"/>
     <w:tmpl w:val="AA9A5780"/>
@@ -31421,7 +31634,7 @@
       </w:pPr>
     </w:lvl>
   </w:abstractNum>
-  <w:abstractNum w:abstractNumId="44" w15:restartNumberingAfterBreak="0">
+  <w:abstractNum w:abstractNumId="45" w15:restartNumberingAfterBreak="0">
     <w:nsid w:val="77607FF9"/>
     <w:multiLevelType w:val="hybridMultilevel"/>
     <w:tmpl w:val="1FD492E0"/>
@@ -31534,7 +31747,7 @@
       </w:rPr>
     </w:lvl>
   </w:abstractNum>
-  <w:abstractNum w:abstractNumId="45" w15:restartNumberingAfterBreak="0">
+  <w:abstractNum w:abstractNumId="46" w15:restartNumberingAfterBreak="0">
     <w:nsid w:val="779B58E0"/>
     <w:multiLevelType w:val="hybridMultilevel"/>
     <w:tmpl w:val="5FD01060"/>
@@ -31624,7 +31837,7 @@
       </w:pPr>
     </w:lvl>
   </w:abstractNum>
-  <w:abstractNum w:abstractNumId="46" w15:restartNumberingAfterBreak="0">
+  <w:abstractNum w:abstractNumId="47" w15:restartNumberingAfterBreak="0">
     <w:nsid w:val="77F9561F"/>
     <w:multiLevelType w:val="hybridMultilevel"/>
     <w:tmpl w:val="CFDA63B4"/>
@@ -31714,7 +31927,7 @@
       </w:pPr>
     </w:lvl>
   </w:abstractNum>
-  <w:abstractNum w:abstractNumId="47" w15:restartNumberingAfterBreak="0">
+  <w:abstractNum w:abstractNumId="48" w15:restartNumberingAfterBreak="0">
     <w:nsid w:val="78900CF9"/>
     <w:multiLevelType w:val="multilevel"/>
     <w:tmpl w:val="E0F6DF78"/>
@@ -31863,7 +32076,7 @@
       </w:rPr>
     </w:lvl>
   </w:abstractNum>
-  <w:abstractNum w:abstractNumId="48" w15:restartNumberingAfterBreak="0">
+  <w:abstractNum w:abstractNumId="49" w15:restartNumberingAfterBreak="0">
     <w:nsid w:val="789F3A6B"/>
     <w:multiLevelType w:val="multilevel"/>
     <w:tmpl w:val="C93EF018"/>
@@ -32012,7 +32225,7 @@
       </w:rPr>
     </w:lvl>
   </w:abstractNum>
-  <w:abstractNum w:abstractNumId="49" w15:restartNumberingAfterBreak="0">
+  <w:abstractNum w:abstractNumId="50" w15:restartNumberingAfterBreak="0">
     <w:nsid w:val="78CE4ED5"/>
     <w:multiLevelType w:val="hybridMultilevel"/>
     <w:tmpl w:val="7B923256"/>
@@ -32126,7 +32339,7 @@
     <w:abstractNumId w:val="23"/>
   </w:num>
   <w:num w:numId="9" w16cid:durableId="1642883554">
-    <w:abstractNumId w:val="35"/>
+    <w:abstractNumId w:val="36"/>
   </w:num>
   <w:num w:numId="10" w16cid:durableId="867646244">
     <w:abstractNumId w:val="6"/>
@@ -32144,10 +32357,10 @@
     <w:abstractNumId w:val="9"/>
   </w:num>
   <w:num w:numId="15" w16cid:durableId="919145751">
-    <w:abstractNumId w:val="48"/>
+    <w:abstractNumId w:val="49"/>
   </w:num>
   <w:num w:numId="16" w16cid:durableId="1609238823">
-    <w:abstractNumId w:val="36"/>
+    <w:abstractNumId w:val="37"/>
   </w:num>
   <w:num w:numId="17" w16cid:durableId="1725905910">
     <w:abstractNumId w:val="31"/>
@@ -32156,7 +32369,7 @@
     <w:abstractNumId w:val="8"/>
   </w:num>
   <w:num w:numId="19" w16cid:durableId="2115440325">
-    <w:abstractNumId w:val="40"/>
+    <w:abstractNumId w:val="41"/>
   </w:num>
   <w:num w:numId="20" w16cid:durableId="750083141">
     <w:abstractNumId w:val="28"/>
@@ -32213,34 +32426,34 @@
     <w:abstractNumId w:val="32"/>
   </w:num>
   <w:num w:numId="36" w16cid:durableId="791439402">
-    <w:abstractNumId w:val="38"/>
+    <w:abstractNumId w:val="39"/>
   </w:num>
   <w:num w:numId="37" w16cid:durableId="2003191321">
-    <w:abstractNumId w:val="44"/>
+    <w:abstractNumId w:val="45"/>
   </w:num>
   <w:num w:numId="38" w16cid:durableId="1575893930">
     <w:abstractNumId w:val="11"/>
   </w:num>
   <w:num w:numId="39" w16cid:durableId="1259412263">
-    <w:abstractNumId w:val="42"/>
+    <w:abstractNumId w:val="43"/>
   </w:num>
   <w:num w:numId="40" w16cid:durableId="1130905150">
-    <w:abstractNumId w:val="37"/>
+    <w:abstractNumId w:val="38"/>
   </w:num>
   <w:num w:numId="41" w16cid:durableId="188419524">
     <w:abstractNumId w:val="22"/>
   </w:num>
   <w:num w:numId="42" w16cid:durableId="1226140450">
-    <w:abstractNumId w:val="47"/>
+    <w:abstractNumId w:val="48"/>
   </w:num>
   <w:num w:numId="43" w16cid:durableId="520632964">
     <w:abstractNumId w:val="29"/>
   </w:num>
   <w:num w:numId="44" w16cid:durableId="1644002391">
-    <w:abstractNumId w:val="39"/>
+    <w:abstractNumId w:val="40"/>
   </w:num>
   <w:num w:numId="45" w16cid:durableId="835847043">
-    <w:abstractNumId w:val="46"/>
+    <w:abstractNumId w:val="47"/>
   </w:num>
   <w:num w:numId="46" w16cid:durableId="676079434">
     <w:abstractNumId w:val="19"/>
@@ -32267,16 +32480,16 @@
     <w:abstractNumId w:val="30"/>
   </w:num>
   <w:num w:numId="53" w16cid:durableId="1444808968">
-    <w:abstractNumId w:val="43"/>
+    <w:abstractNumId w:val="44"/>
   </w:num>
   <w:num w:numId="54" w16cid:durableId="421879384">
-    <w:abstractNumId w:val="34"/>
+    <w:abstractNumId w:val="35"/>
   </w:num>
   <w:num w:numId="55" w16cid:durableId="1104613826">
-    <w:abstractNumId w:val="45"/>
+    <w:abstractNumId w:val="46"/>
   </w:num>
   <w:num w:numId="56" w16cid:durableId="1290237164">
-    <w:abstractNumId w:val="41"/>
+    <w:abstractNumId w:val="42"/>
   </w:num>
   <w:num w:numId="57" w16cid:durableId="1887525286">
     <w:abstractNumId w:val="3"/>
@@ -32420,7 +32633,7 @@
     </w:lvlOverride>
   </w:num>
   <w:num w:numId="71" w16cid:durableId="2146267585">
-    <w:abstractNumId w:val="49"/>
+    <w:abstractNumId w:val="50"/>
   </w:num>
   <w:num w:numId="72" w16cid:durableId="998581838">
     <w:abstractNumId w:val="3"/>
@@ -32451,6 +32664,12 @@
     <w:lvlOverride w:ilvl="8">
       <w:startOverride w:val="1"/>
     </w:lvlOverride>
+  </w:num>
+  <w:num w:numId="73" w16cid:durableId="1475828571">
+    <w:abstractNumId w:val="34"/>
+  </w:num>
+  <w:num w:numId="74" w16cid:durableId="1197617606">
+    <w:abstractNumId w:val="3"/>
   </w:num>
 </w:numbering>
 </file>
@@ -33073,6 +33292,7 @@
   <w:style w:type="character" w:default="1" w:styleId="DefaultParagraphFont">
     <w:name w:val="Default Paragraph Font"/>
     <w:uiPriority w:val="1"/>
+    <w:semiHidden/>
     <w:unhideWhenUsed/>
   </w:style>
   <w:style w:type="table" w:default="1" w:styleId="TableNormal">
